--- a/Projektberichtvorlage.docx
+++ b/Projektberichtvorlage.docx
@@ -1,6 +1,6 @@
 
 <file path=word/document.xml><?xml version="1.0" encoding="utf-8"?>
-<w:document xmlns:wpc="http://schemas.microsoft.com/office/word/2010/wordprocessingCanvas" xmlns:mc="http://schemas.openxmlformats.org/markup-compatibility/2006" xmlns:o="urn:schemas-microsoft-com:office:office" xmlns:r="http://schemas.openxmlformats.org/officeDocument/2006/relationships" xmlns:m="http://schemas.openxmlformats.org/officeDocument/2006/math" xmlns:v="urn:schemas-microsoft-com:vml" xmlns:wp14="http://schemas.microsoft.com/office/word/2010/wordprocessingDrawing" xmlns:wp="http://schemas.openxmlformats.org/drawingml/2006/wordprocessingDrawing" xmlns:w10="urn:schemas-microsoft-com:office:word" xmlns:w="http://schemas.openxmlformats.org/wordprocessingml/2006/main" xmlns:w14="http://schemas.microsoft.com/office/word/2010/wordml" xmlns:w15="http://schemas.microsoft.com/office/word/2012/wordml" xmlns:wpg="http://schemas.microsoft.com/office/word/2010/wordprocessingGroup" xmlns:wpi="http://schemas.microsoft.com/office/word/2010/wordprocessingInk" xmlns:wne="http://schemas.microsoft.com/office/word/2006/wordml" xmlns:wps="http://schemas.microsoft.com/office/word/2010/wordprocessingShape" mc:Ignorable="w14 w15 wp14">
+<w:document xmlns:wpc="http://schemas.microsoft.com/office/word/2010/wordprocessingCanvas" xmlns:cx="http://schemas.microsoft.com/office/drawing/2014/chartex" xmlns:cx1="http://schemas.microsoft.com/office/drawing/2015/9/8/chartex" xmlns:cx2="http://schemas.microsoft.com/office/drawing/2015/10/21/chartex" xmlns:cx3="http://schemas.microsoft.com/office/drawing/2016/5/9/chartex" xmlns:cx4="http://schemas.microsoft.com/office/drawing/2016/5/10/chartex" xmlns:cx5="http://schemas.microsoft.com/office/drawing/2016/5/11/chartex" xmlns:cx6="http://schemas.microsoft.com/office/drawing/2016/5/12/chartex" xmlns:cx7="http://schemas.microsoft.com/office/drawing/2016/5/13/chartex" xmlns:cx8="http://schemas.microsoft.com/office/drawing/2016/5/14/chartex" xmlns:mc="http://schemas.openxmlformats.org/markup-compatibility/2006" xmlns:aink="http://schemas.microsoft.com/office/drawing/2016/ink" xmlns:am3d="http://schemas.microsoft.com/office/drawing/2017/model3d" xmlns:o="urn:schemas-microsoft-com:office:office" xmlns:r="http://schemas.openxmlformats.org/officeDocument/2006/relationships" xmlns:m="http://schemas.openxmlformats.org/officeDocument/2006/math" xmlns:v="urn:schemas-microsoft-com:vml" xmlns:wp14="http://schemas.microsoft.com/office/word/2010/wordprocessingDrawing" xmlns:wp="http://schemas.openxmlformats.org/drawingml/2006/wordprocessingDrawing" xmlns:w10="urn:schemas-microsoft-com:office:word" xmlns:w="http://schemas.openxmlformats.org/wordprocessingml/2006/main" xmlns:w14="http://schemas.microsoft.com/office/word/2010/wordml" xmlns:w15="http://schemas.microsoft.com/office/word/2012/wordml" xmlns:w16cid="http://schemas.microsoft.com/office/word/2016/wordml/cid" xmlns:w16se="http://schemas.microsoft.com/office/word/2015/wordml/symex" xmlns:wpg="http://schemas.microsoft.com/office/word/2010/wordprocessingGroup" xmlns:wpi="http://schemas.microsoft.com/office/word/2010/wordprocessingInk" xmlns:wne="http://schemas.microsoft.com/office/word/2006/wordml" xmlns:wps="http://schemas.microsoft.com/office/word/2010/wordprocessingShape" mc:Ignorable="w14 w15 w16se w16cid wp14">
   <w:body>
     <w:p>
       <w:pPr>
@@ -210,7 +210,7 @@
             </w:rPr>
             <w:fldChar w:fldCharType="separate"/>
           </w:r>
-          <w:hyperlink w:anchor="_Toc518042113" w:history="1">
+          <w:hyperlink w:anchor="_Toc519499927" w:history="1">
             <w:r>
               <w:rPr>
                 <w:rStyle w:val="Hyperlink"/>
@@ -252,7 +252,7 @@
                 <w:noProof/>
                 <w:webHidden/>
               </w:rPr>
-              <w:instrText xml:space="preserve"> PAGEREF _Toc518042113 \h </w:instrText>
+              <w:instrText xml:space="preserve"> PAGEREF _Toc519499927 \h </w:instrText>
             </w:r>
             <w:r>
               <w:rPr>
@@ -296,7 +296,7 @@
               <w:lang w:eastAsia="de-DE"/>
             </w:rPr>
           </w:pPr>
-          <w:hyperlink w:anchor="_Toc518042114" w:history="1">
+          <w:hyperlink w:anchor="_Toc519499928" w:history="1">
             <w:r>
               <w:rPr>
                 <w:rStyle w:val="Hyperlink"/>
@@ -338,7 +338,7 @@
                 <w:noProof/>
                 <w:webHidden/>
               </w:rPr>
-              <w:instrText xml:space="preserve"> PAGEREF _Toc518042114 \h </w:instrText>
+              <w:instrText xml:space="preserve"> PAGEREF _Toc519499928 \h </w:instrText>
             </w:r>
             <w:r>
               <w:rPr>
@@ -382,7 +382,7 @@
               <w:lang w:eastAsia="de-DE"/>
             </w:rPr>
           </w:pPr>
-          <w:hyperlink w:anchor="_Toc518042115" w:history="1">
+          <w:hyperlink w:anchor="_Toc519499929" w:history="1">
             <w:r>
               <w:rPr>
                 <w:rStyle w:val="Hyperlink"/>
@@ -424,7 +424,7 @@
                 <w:noProof/>
                 <w:webHidden/>
               </w:rPr>
-              <w:instrText xml:space="preserve"> PAGEREF _Toc518042115 \h </w:instrText>
+              <w:instrText xml:space="preserve"> PAGEREF _Toc519499929 \h </w:instrText>
             </w:r>
             <w:r>
               <w:rPr>
@@ -468,7 +468,7 @@
               <w:lang w:eastAsia="de-DE"/>
             </w:rPr>
           </w:pPr>
-          <w:hyperlink w:anchor="_Toc518042116" w:history="1">
+          <w:hyperlink w:anchor="_Toc519499930" w:history="1">
             <w:r>
               <w:rPr>
                 <w:rStyle w:val="Hyperlink"/>
@@ -510,7 +510,7 @@
                 <w:noProof/>
                 <w:webHidden/>
               </w:rPr>
-              <w:instrText xml:space="preserve"> PAGEREF _Toc518042116 \h </w:instrText>
+              <w:instrText xml:space="preserve"> PAGEREF _Toc519499930 \h </w:instrText>
             </w:r>
             <w:r>
               <w:rPr>
@@ -554,7 +554,7 @@
               <w:lang w:eastAsia="de-DE"/>
             </w:rPr>
           </w:pPr>
-          <w:hyperlink w:anchor="_Toc518042117" w:history="1">
+          <w:hyperlink w:anchor="_Toc519499931" w:history="1">
             <w:r>
               <w:rPr>
                 <w:rStyle w:val="Hyperlink"/>
@@ -596,7 +596,7 @@
                 <w:noProof/>
                 <w:webHidden/>
               </w:rPr>
-              <w:instrText xml:space="preserve"> PAGEREF _Toc518042117 \h </w:instrText>
+              <w:instrText xml:space="preserve"> PAGEREF _Toc519499931 \h </w:instrText>
             </w:r>
             <w:r>
               <w:rPr>
@@ -617,6 +617,210 @@
                 <w:webHidden/>
               </w:rPr>
               <w:t>4</w:t>
+            </w:r>
+            <w:r>
+              <w:rPr>
+                <w:noProof/>
+                <w:webHidden/>
+              </w:rPr>
+              <w:fldChar w:fldCharType="end"/>
+            </w:r>
+          </w:hyperlink>
+        </w:p>
+        <w:p>
+          <w:pPr>
+            <w:pStyle w:val="Verzeichnis3"/>
+            <w:tabs>
+              <w:tab w:val="right" w:leader="dot" w:pos="9062"/>
+            </w:tabs>
+            <w:rPr>
+              <w:noProof/>
+            </w:rPr>
+          </w:pPr>
+          <w:hyperlink w:anchor="_Toc519499932" w:history="1">
+            <w:r>
+              <w:rPr>
+                <w:rStyle w:val="Hyperlink"/>
+                <w:noProof/>
+              </w:rPr>
+              <w:t>Folgende Bauteile werden benötigt:</w:t>
+            </w:r>
+            <w:r>
+              <w:rPr>
+                <w:noProof/>
+                <w:webHidden/>
+              </w:rPr>
+              <w:tab/>
+            </w:r>
+            <w:r>
+              <w:rPr>
+                <w:noProof/>
+                <w:webHidden/>
+              </w:rPr>
+              <w:fldChar w:fldCharType="begin"/>
+            </w:r>
+            <w:r>
+              <w:rPr>
+                <w:noProof/>
+                <w:webHidden/>
+              </w:rPr>
+              <w:instrText xml:space="preserve"> PAGEREF _Toc519499932 \h </w:instrText>
+            </w:r>
+            <w:r>
+              <w:rPr>
+                <w:noProof/>
+                <w:webHidden/>
+              </w:rPr>
+            </w:r>
+            <w:r>
+              <w:rPr>
+                <w:noProof/>
+                <w:webHidden/>
+              </w:rPr>
+              <w:fldChar w:fldCharType="separate"/>
+            </w:r>
+            <w:r>
+              <w:rPr>
+                <w:noProof/>
+                <w:webHidden/>
+              </w:rPr>
+              <w:t>4</w:t>
+            </w:r>
+            <w:r>
+              <w:rPr>
+                <w:noProof/>
+                <w:webHidden/>
+              </w:rPr>
+              <w:fldChar w:fldCharType="end"/>
+            </w:r>
+          </w:hyperlink>
+        </w:p>
+        <w:p>
+          <w:pPr>
+            <w:pStyle w:val="Verzeichnis3"/>
+            <w:tabs>
+              <w:tab w:val="right" w:leader="dot" w:pos="9062"/>
+            </w:tabs>
+            <w:rPr>
+              <w:noProof/>
+            </w:rPr>
+          </w:pPr>
+          <w:hyperlink w:anchor="_Toc519499933" w:history="1">
+            <w:r>
+              <w:rPr>
+                <w:rStyle w:val="Hyperlink"/>
+                <w:noProof/>
+              </w:rPr>
+              <w:t>Die Komponenten wurde folgendermaßen angeschlossen:</w:t>
+            </w:r>
+            <w:r>
+              <w:rPr>
+                <w:noProof/>
+                <w:webHidden/>
+              </w:rPr>
+              <w:tab/>
+            </w:r>
+            <w:r>
+              <w:rPr>
+                <w:noProof/>
+                <w:webHidden/>
+              </w:rPr>
+              <w:fldChar w:fldCharType="begin"/>
+            </w:r>
+            <w:r>
+              <w:rPr>
+                <w:noProof/>
+                <w:webHidden/>
+              </w:rPr>
+              <w:instrText xml:space="preserve"> PAGEREF _Toc519499933 \h </w:instrText>
+            </w:r>
+            <w:r>
+              <w:rPr>
+                <w:noProof/>
+                <w:webHidden/>
+              </w:rPr>
+            </w:r>
+            <w:r>
+              <w:rPr>
+                <w:noProof/>
+                <w:webHidden/>
+              </w:rPr>
+              <w:fldChar w:fldCharType="separate"/>
+            </w:r>
+            <w:r>
+              <w:rPr>
+                <w:noProof/>
+                <w:webHidden/>
+              </w:rPr>
+              <w:t>5</w:t>
+            </w:r>
+            <w:r>
+              <w:rPr>
+                <w:noProof/>
+                <w:webHidden/>
+              </w:rPr>
+              <w:fldChar w:fldCharType="end"/>
+            </w:r>
+          </w:hyperlink>
+        </w:p>
+        <w:p>
+          <w:pPr>
+            <w:pStyle w:val="Verzeichnis3"/>
+            <w:tabs>
+              <w:tab w:val="right" w:leader="dot" w:pos="9062"/>
+            </w:tabs>
+            <w:rPr>
+              <w:noProof/>
+            </w:rPr>
+          </w:pPr>
+          <w:hyperlink w:anchor="_Toc519499934" w:history="1">
+            <w:r>
+              <w:rPr>
+                <w:rStyle w:val="Hyperlink"/>
+                <w:noProof/>
+              </w:rPr>
+              <w:t>Ablauf/Ausführung des Systems:</w:t>
+            </w:r>
+            <w:r>
+              <w:rPr>
+                <w:noProof/>
+                <w:webHidden/>
+              </w:rPr>
+              <w:tab/>
+            </w:r>
+            <w:r>
+              <w:rPr>
+                <w:noProof/>
+                <w:webHidden/>
+              </w:rPr>
+              <w:fldChar w:fldCharType="begin"/>
+            </w:r>
+            <w:r>
+              <w:rPr>
+                <w:noProof/>
+                <w:webHidden/>
+              </w:rPr>
+              <w:instrText xml:space="preserve"> PAGEREF _Toc519499934 \h </w:instrText>
+            </w:r>
+            <w:r>
+              <w:rPr>
+                <w:noProof/>
+                <w:webHidden/>
+              </w:rPr>
+            </w:r>
+            <w:r>
+              <w:rPr>
+                <w:noProof/>
+                <w:webHidden/>
+              </w:rPr>
+              <w:fldChar w:fldCharType="separate"/>
+            </w:r>
+            <w:r>
+              <w:rPr>
+                <w:noProof/>
+                <w:webHidden/>
+              </w:rPr>
+              <w:t>5</w:t>
             </w:r>
             <w:r>
               <w:rPr>
@@ -640,7 +844,7 @@
               <w:lang w:eastAsia="de-DE"/>
             </w:rPr>
           </w:pPr>
-          <w:hyperlink w:anchor="_Toc518042118" w:history="1">
+          <w:hyperlink w:anchor="_Toc519499935" w:history="1">
             <w:r>
               <w:rPr>
                 <w:rStyle w:val="Hyperlink"/>
@@ -682,7 +886,7 @@
                 <w:noProof/>
                 <w:webHidden/>
               </w:rPr>
-              <w:instrText xml:space="preserve"> PAGEREF _Toc518042118 \h </w:instrText>
+              <w:instrText xml:space="preserve"> PAGEREF _Toc519499935 \h </w:instrText>
             </w:r>
             <w:r>
               <w:rPr>
@@ -702,7 +906,7 @@
                 <w:noProof/>
                 <w:webHidden/>
               </w:rPr>
-              <w:t>5</w:t>
+              <w:t>6</w:t>
             </w:r>
             <w:r>
               <w:rPr>
@@ -726,7 +930,7 @@
               <w:lang w:eastAsia="de-DE"/>
             </w:rPr>
           </w:pPr>
-          <w:hyperlink w:anchor="_Toc518042119" w:history="1">
+          <w:hyperlink w:anchor="_Toc519499936" w:history="1">
             <w:r>
               <w:rPr>
                 <w:rStyle w:val="Hyperlink"/>
@@ -768,7 +972,7 @@
                 <w:noProof/>
                 <w:webHidden/>
               </w:rPr>
-              <w:instrText xml:space="preserve"> PAGEREF _Toc518042119 \h </w:instrText>
+              <w:instrText xml:space="preserve"> PAGEREF _Toc519499936 \h </w:instrText>
             </w:r>
             <w:r>
               <w:rPr>
@@ -788,7 +992,7 @@
                 <w:noProof/>
                 <w:webHidden/>
               </w:rPr>
-              <w:t>5</w:t>
+              <w:t>6</w:t>
             </w:r>
             <w:r>
               <w:rPr>
@@ -812,7 +1016,7 @@
               <w:lang w:eastAsia="de-DE"/>
             </w:rPr>
           </w:pPr>
-          <w:hyperlink w:anchor="_Toc518042120" w:history="1">
+          <w:hyperlink w:anchor="_Toc519499937" w:history="1">
             <w:r>
               <w:rPr>
                 <w:rStyle w:val="Hyperlink"/>
@@ -854,7 +1058,7 @@
                 <w:noProof/>
                 <w:webHidden/>
               </w:rPr>
-              <w:instrText xml:space="preserve"> PAGEREF _Toc518042120 \h </w:instrText>
+              <w:instrText xml:space="preserve"> PAGEREF _Toc519499937 \h </w:instrText>
             </w:r>
             <w:r>
               <w:rPr>
@@ -874,7 +1078,7 @@
                 <w:noProof/>
                 <w:webHidden/>
               </w:rPr>
-              <w:t>5</w:t>
+              <w:t>7</w:t>
             </w:r>
             <w:r>
               <w:rPr>
@@ -898,7 +1102,7 @@
               <w:lang w:eastAsia="de-DE"/>
             </w:rPr>
           </w:pPr>
-          <w:hyperlink w:anchor="_Toc518042121" w:history="1">
+          <w:hyperlink w:anchor="_Toc519499938" w:history="1">
             <w:r>
               <w:rPr>
                 <w:rStyle w:val="Hyperlink"/>
@@ -919,7 +1123,7 @@
                 <w:rStyle w:val="Hyperlink"/>
                 <w:noProof/>
               </w:rPr>
-              <w:t>Reflexion</w:t>
+              <w:t>Reflexion und Ausblick</w:t>
             </w:r>
             <w:r>
               <w:rPr>
@@ -940,7 +1144,7 @@
                 <w:noProof/>
                 <w:webHidden/>
               </w:rPr>
-              <w:instrText xml:space="preserve"> PAGEREF _Toc518042121 \h </w:instrText>
+              <w:instrText xml:space="preserve"> PAGEREF _Toc519499938 \h </w:instrText>
             </w:r>
             <w:r>
               <w:rPr>
@@ -960,7 +1164,77 @@
                 <w:noProof/>
                 <w:webHidden/>
               </w:rPr>
-              <w:t>5</w:t>
+              <w:t>7</w:t>
+            </w:r>
+            <w:r>
+              <w:rPr>
+                <w:noProof/>
+                <w:webHidden/>
+              </w:rPr>
+              <w:fldChar w:fldCharType="end"/>
+            </w:r>
+          </w:hyperlink>
+        </w:p>
+        <w:p>
+          <w:pPr>
+            <w:pStyle w:val="Verzeichnis2"/>
+            <w:tabs>
+              <w:tab w:val="right" w:leader="dot" w:pos="9062"/>
+            </w:tabs>
+            <w:rPr>
+              <w:rFonts w:eastAsiaTheme="minorEastAsia"/>
+              <w:noProof/>
+              <w:lang w:eastAsia="de-DE"/>
+            </w:rPr>
+          </w:pPr>
+          <w:hyperlink w:anchor="_Toc519499939" w:history="1">
+            <w:r>
+              <w:rPr>
+                <w:rStyle w:val="Hyperlink"/>
+                <w:noProof/>
+              </w:rPr>
+              <w:t>Ausblick</w:t>
+            </w:r>
+            <w:r>
+              <w:rPr>
+                <w:noProof/>
+                <w:webHidden/>
+              </w:rPr>
+              <w:tab/>
+            </w:r>
+            <w:r>
+              <w:rPr>
+                <w:noProof/>
+                <w:webHidden/>
+              </w:rPr>
+              <w:fldChar w:fldCharType="begin"/>
+            </w:r>
+            <w:r>
+              <w:rPr>
+                <w:noProof/>
+                <w:webHidden/>
+              </w:rPr>
+              <w:instrText xml:space="preserve"> PAGEREF _Toc519499939 \h </w:instrText>
+            </w:r>
+            <w:r>
+              <w:rPr>
+                <w:noProof/>
+                <w:webHidden/>
+              </w:rPr>
+            </w:r>
+            <w:r>
+              <w:rPr>
+                <w:noProof/>
+                <w:webHidden/>
+              </w:rPr>
+              <w:fldChar w:fldCharType="separate"/>
+            </w:r>
+            <w:r>
+              <w:rPr>
+                <w:noProof/>
+                <w:webHidden/>
+              </w:rPr>
+              <w:t>7</w:t>
             </w:r>
             <w:r>
               <w:rPr>
@@ -1006,7 +1280,7 @@
           <w:numId w:val="1"/>
         </w:numPr>
       </w:pPr>
-      <w:bookmarkStart w:id="0" w:name="_Toc518042113"/>
+      <w:bookmarkStart w:id="0" w:name="_Toc519499927"/>
       <w:r>
         <w:lastRenderedPageBreak/>
         <w:t>Projekt</w:t>
@@ -1016,6 +1290,7 @@
       </w:r>
       <w:bookmarkEnd w:id="0"/>
     </w:p>
+    <w:p/>
     <w:p>
       <w:pPr>
         <w:pStyle w:val="berschrift2"/>
@@ -1024,12 +1299,13 @@
           <w:numId w:val="1"/>
         </w:numPr>
       </w:pPr>
-      <w:bookmarkStart w:id="1" w:name="_Toc518042114"/>
+      <w:bookmarkStart w:id="1" w:name="_Toc519499928"/>
       <w:r>
         <w:t>Grundgedanke des Projekts</w:t>
       </w:r>
       <w:bookmarkEnd w:id="1"/>
     </w:p>
+    <w:p/>
     <w:p>
       <w:pPr>
         <w:ind w:left="360"/>
@@ -1046,12 +1322,13 @@
           <w:numId w:val="1"/>
         </w:numPr>
       </w:pPr>
-      <w:bookmarkStart w:id="2" w:name="_Toc518042115"/>
+      <w:bookmarkStart w:id="2" w:name="_Toc519499929"/>
       <w:r>
         <w:t>Zielsetzung</w:t>
       </w:r>
       <w:bookmarkEnd w:id="2"/>
     </w:p>
+    <w:p/>
     <w:p>
       <w:pPr>
         <w:ind w:left="360"/>
@@ -1218,21 +1495,7 @@
         <w:rPr>
           <w:rFonts w:cs="Arial"/>
         </w:rPr>
-        <w:t xml:space="preserve">ein </w:t>
-      </w:r>
-      <w:proofErr w:type="spellStart"/>
-      <w:r>
-        <w:rPr>
-          <w:rFonts w:cs="Arial"/>
-        </w:rPr>
-        <w:t>Raspberry</w:t>
-      </w:r>
-      <w:proofErr w:type="spellEnd"/>
-      <w:r>
-        <w:rPr>
-          <w:rFonts w:cs="Arial"/>
-        </w:rPr>
-        <w:t xml:space="preserve"> PI 3 (RPI) zum Einsatz</w:t>
+        <w:t>ein Raspberry PI 3 (RPI) zum Einsatz</w:t>
       </w:r>
       <w:r>
         <w:rPr>
@@ -1438,14 +1701,36 @@
       <w:r>
         <w:t xml:space="preserve">Abbildung </w:t>
       </w:r>
-      <w:fldSimple w:instr=" SEQ Abbildung \* ARABIC ">
-        <w:r>
-          <w:rPr>
-            <w:noProof/>
-          </w:rPr>
-          <w:t>1</w:t>
-        </w:r>
-      </w:fldSimple>
+      <w:r>
+        <w:rPr>
+          <w:noProof/>
+        </w:rPr>
+        <w:fldChar w:fldCharType="begin"/>
+      </w:r>
+      <w:r>
+        <w:rPr>
+          <w:noProof/>
+        </w:rPr>
+        <w:instrText xml:space="preserve"> SEQ Abbildung \* ARABIC </w:instrText>
+      </w:r>
+      <w:r>
+        <w:rPr>
+          <w:noProof/>
+        </w:rPr>
+        <w:fldChar w:fldCharType="separate"/>
+      </w:r>
+      <w:r>
+        <w:rPr>
+          <w:noProof/>
+        </w:rPr>
+        <w:t>1</w:t>
+      </w:r>
+      <w:r>
+        <w:rPr>
+          <w:noProof/>
+        </w:rPr>
+        <w:fldChar w:fldCharType="end"/>
+      </w:r>
       <w:r>
         <w:t>: Schematischer Aufbau</w:t>
       </w:r>
@@ -1482,7 +1767,7 @@
           <w:numId w:val="1"/>
         </w:numPr>
       </w:pPr>
-      <w:bookmarkStart w:id="4" w:name="_Toc518042116"/>
+      <w:bookmarkStart w:id="4" w:name="_Toc519499930"/>
       <w:r>
         <w:t xml:space="preserve">Konzept und </w:t>
       </w:r>
@@ -1491,6 +1776,7 @@
       </w:r>
       <w:bookmarkEnd w:id="4"/>
     </w:p>
+    <w:p/>
     <w:p>
       <w:pPr>
         <w:pStyle w:val="berschrift2"/>
@@ -1499,7 +1785,7 @@
           <w:numId w:val="1"/>
         </w:numPr>
       </w:pPr>
-      <w:bookmarkStart w:id="5" w:name="_Toc518042117"/>
+      <w:bookmarkStart w:id="5" w:name="_Toc519499931"/>
       <w:r>
         <w:t>Konzept</w:t>
       </w:r>
@@ -1538,12 +1824,16 @@
     </w:p>
     <w:p>
       <w:pPr>
-        <w:ind w:left="360"/>
-      </w:pPr>
+        <w:pStyle w:val="berschrift3"/>
+        <w:ind w:firstLine="360"/>
+      </w:pPr>
+      <w:bookmarkStart w:id="6" w:name="_Toc519499932"/>
       <w:r>
         <w:t>Folgende Bauteile werden benötigt:</w:t>
       </w:r>
-    </w:p>
+      <w:bookmarkEnd w:id="6"/>
+    </w:p>
+    <w:p/>
     <w:p>
       <w:pPr>
         <w:pStyle w:val="Listenabsatz"/>
@@ -1624,14 +1914,36 @@
       <w:r>
         <w:t xml:space="preserve">Abbildung </w:t>
       </w:r>
-      <w:fldSimple w:instr=" SEQ Abbildung \* ARABIC ">
-        <w:r>
-          <w:rPr>
-            <w:noProof/>
-          </w:rPr>
-          <w:t>2</w:t>
-        </w:r>
-      </w:fldSimple>
+      <w:r>
+        <w:rPr>
+          <w:noProof/>
+        </w:rPr>
+        <w:fldChar w:fldCharType="begin"/>
+      </w:r>
+      <w:r>
+        <w:rPr>
+          <w:noProof/>
+        </w:rPr>
+        <w:instrText xml:space="preserve"> SEQ Abbildung \* ARABIC </w:instrText>
+      </w:r>
+      <w:r>
+        <w:rPr>
+          <w:noProof/>
+        </w:rPr>
+        <w:fldChar w:fldCharType="separate"/>
+      </w:r>
+      <w:r>
+        <w:rPr>
+          <w:noProof/>
+        </w:rPr>
+        <w:t>2</w:t>
+      </w:r>
+      <w:r>
+        <w:rPr>
+          <w:noProof/>
+        </w:rPr>
+        <w:fldChar w:fldCharType="end"/>
+      </w:r>
       <w:r>
         <w:t>: Sensor DS18B20</w:t>
       </w:r>
@@ -1754,14 +2066,36 @@
       <w:r>
         <w:t xml:space="preserve">Abbildung </w:t>
       </w:r>
-      <w:fldSimple w:instr=" SEQ Abbildung \* ARABIC ">
-        <w:r>
-          <w:rPr>
-            <w:noProof/>
-          </w:rPr>
-          <w:t>3</w:t>
-        </w:r>
-      </w:fldSimple>
+      <w:r>
+        <w:rPr>
+          <w:noProof/>
+        </w:rPr>
+        <w:fldChar w:fldCharType="begin"/>
+      </w:r>
+      <w:r>
+        <w:rPr>
+          <w:noProof/>
+        </w:rPr>
+        <w:instrText xml:space="preserve"> SEQ Abbildung \* ARABIC </w:instrText>
+      </w:r>
+      <w:r>
+        <w:rPr>
+          <w:noProof/>
+        </w:rPr>
+        <w:fldChar w:fldCharType="separate"/>
+      </w:r>
+      <w:r>
+        <w:rPr>
+          <w:noProof/>
+        </w:rPr>
+        <w:t>3</w:t>
+      </w:r>
+      <w:r>
+        <w:rPr>
+          <w:noProof/>
+        </w:rPr>
+        <w:fldChar w:fldCharType="end"/>
+      </w:r>
       <w:r>
         <w:t>: Motor SG90 9g</w:t>
       </w:r>
@@ -1791,21 +2125,27 @@
       </w:r>
     </w:p>
     <w:p>
-      <w:r>
-        <w:br w:type="page"/>
-      </w:r>
-    </w:p>
-    <w:p>
-      <w:pPr>
-        <w:ind w:left="360"/>
-      </w:pPr>
+      <w:pPr>
+        <w:pStyle w:val="berschrift3"/>
+        <w:ind w:firstLine="708"/>
+      </w:pPr>
+      <w:bookmarkStart w:id="7" w:name="_Toc519499933"/>
       <w:r>
         <w:lastRenderedPageBreak/>
-        <w:t>Die Komponenten wurde folgendermaßen angeschlossen</w:t>
+        <w:t xml:space="preserve">Die Komponenten </w:t>
+      </w:r>
+      <w:proofErr w:type="gramStart"/>
+      <w:r>
+        <w:t>wurde</w:t>
+      </w:r>
+      <w:proofErr w:type="gramEnd"/>
+      <w:r>
+        <w:t xml:space="preserve"> folgendermaßen angeschlossen</w:t>
       </w:r>
       <w:r>
         <w:t>:</w:t>
       </w:r>
+      <w:bookmarkEnd w:id="7"/>
     </w:p>
     <w:p>
       <w:pPr>
@@ -1879,30 +2219,151 @@
     <w:p>
       <w:pPr>
         <w:ind w:left="360"/>
-        <w:rPr>
-          <w:b/>
-          <w:i/>
-          <w:color w:val="FF0000"/>
-        </w:rPr>
-      </w:pPr>
-      <w:r>
-        <w:rPr>
-          <w:b/>
-          <w:i/>
-          <w:color w:val="FF0000"/>
-        </w:rPr>
-        <w:t xml:space="preserve">Hier vielleicht noch sowas wie Frontend startet das Backend übergibt dabei ein Rezept das zuvor eingegeben werden kann …. </w:t>
+      </w:pPr>
+    </w:p>
+    <w:p>
+      <w:pPr>
+        <w:pStyle w:val="berschrift3"/>
+        <w:ind w:firstLine="360"/>
+      </w:pPr>
+      <w:bookmarkStart w:id="8" w:name="_Toc519499934"/>
+      <w:r>
+        <w:t>Ablauf/Ausführung</w:t>
+      </w:r>
+      <w:r>
+        <w:t xml:space="preserve"> des Systems:</w:t>
+      </w:r>
+      <w:bookmarkEnd w:id="8"/>
+      <w:r>
+        <w:t xml:space="preserve"> </w:t>
+      </w:r>
+      <w:r>
+        <w:br/>
+      </w:r>
+    </w:p>
+    <w:p/>
+    <w:p>
+      <w:pPr>
+        <w:ind w:left="360"/>
+      </w:pPr>
+      <w:r>
+        <w:rPr>
+          <w:noProof/>
+        </w:rPr>
+        <w:drawing>
+          <wp:inline distT="0" distB="0" distL="0" distR="0">
+            <wp:extent cx="5534025" cy="1076325"/>
+            <wp:effectExtent l="0" t="0" r="9525" b="9525"/>
+            <wp:docPr id="10" name="Grafik 10"/>
+            <wp:cNvGraphicFramePr>
+              <a:graphicFrameLocks xmlns:a="http://schemas.openxmlformats.org/drawingml/2006/main" noChangeAspect="1"/>
+            </wp:cNvGraphicFramePr>
+            <a:graphic xmlns:a="http://schemas.openxmlformats.org/drawingml/2006/main">
+              <a:graphicData uri="http://schemas.openxmlformats.org/drawingml/2006/picture">
+                <pic:pic xmlns:pic="http://schemas.openxmlformats.org/drawingml/2006/picture">
+                  <pic:nvPicPr>
+                    <pic:cNvPr id="10" name="konzept (4).png"/>
+                    <pic:cNvPicPr/>
+                  </pic:nvPicPr>
+                  <pic:blipFill>
+                    <a:blip r:embed="rId13">
+                      <a:extLst>
+                        <a:ext uri="{28A0092B-C50C-407E-A947-70E740481C1C}">
+                          <a14:useLocalDpi xmlns:a14="http://schemas.microsoft.com/office/drawing/2010/main" val="0"/>
+                        </a:ext>
+                      </a:extLst>
+                    </a:blip>
+                    <a:stretch>
+                      <a:fillRect/>
+                    </a:stretch>
+                  </pic:blipFill>
+                  <pic:spPr>
+                    <a:xfrm>
+                      <a:off x="0" y="0"/>
+                      <a:ext cx="5534025" cy="1076325"/>
+                    </a:xfrm>
+                    <a:prstGeom prst="rect">
+                      <a:avLst/>
+                    </a:prstGeom>
+                  </pic:spPr>
+                </pic:pic>
+              </a:graphicData>
+            </a:graphic>
+          </wp:inline>
+        </w:drawing>
+      </w:r>
+    </w:p>
+    <w:p>
+      <w:pPr>
+        <w:ind w:left="360"/>
+      </w:pPr>
+    </w:p>
+    <w:p>
+      <w:pPr>
+        <w:ind w:left="360"/>
+      </w:pPr>
+      <w:r>
+        <w:t xml:space="preserve">Der </w:t>
+      </w:r>
+      <w:r>
+        <w:t>Benutzer</w:t>
+      </w:r>
+      <w:r>
+        <w:t xml:space="preserve"> kann über das Frontend Rezepte erstellen. Diese werden lokal gespeichert und können über</w:t>
+      </w:r>
+      <w:r>
+        <w:t xml:space="preserve"> das Frontend wieder </w:t>
+      </w:r>
+      <w:r>
+        <w:t xml:space="preserve">abgerufen werden. </w:t>
+      </w:r>
+      <w:r>
+        <w:t>Es</w:t>
+      </w:r>
+      <w:r>
+        <w:t xml:space="preserve"> ermöglicht dem </w:t>
+      </w:r>
+      <w:r>
+        <w:t>Benutzer</w:t>
+      </w:r>
+      <w:r>
+        <w:t xml:space="preserve"> außerdem</w:t>
+      </w:r>
+      <w:r>
+        <w:t xml:space="preserve"> das starten des Systems und somit die zuvor vorgestellten Komponenten. Dafür wird dem Backend ein zuvor erstelltes Rezept übergeben, wo </w:t>
+      </w:r>
+      <w:r>
+        <w:t>zum Beispiel die</w:t>
+      </w:r>
+      <w:r>
+        <w:t xml:space="preserve"> Zeiten und Temperaturen für das Brauen </w:t>
+      </w:r>
+      <w:r>
+        <w:t>bestimmt</w:t>
+      </w:r>
+      <w:r>
+        <w:t xml:space="preserve"> wurden.</w:t>
+      </w:r>
+      <w:r>
+        <w:t xml:space="preserve"> </w:t>
+      </w:r>
+    </w:p>
+    <w:p>
+      <w:pPr>
+        <w:ind w:left="360"/>
+      </w:pPr>
+      <w:r>
+        <w:br/>
+        <w:t xml:space="preserve">Nach dem Start eines Brauvorgangs, soll es möglich sein den Aktuellen Status zu sehen. Das heißt, in welchem Schritt befindet sich der Vorgang zurzeit, welche Temperatur hat der Kessel im Moment und wie lange braucht er noch für diesen Schritt. Dies ermöglicht dem Benutzer eine bessere Kontrolle über den Vorgang, um </w:t>
       </w:r>
       <w:proofErr w:type="spellStart"/>
       <w:r>
-        <w:rPr>
-          <w:b/>
-          <w:i/>
-          <w:color w:val="FF0000"/>
-        </w:rPr>
-        <w:t>Etc</w:t>
+        <w:t>gegebenfalls</w:t>
       </w:r>
       <w:proofErr w:type="spellEnd"/>
+      <w:r>
+        <w:t xml:space="preserve"> eingreifen zu können.</w:t>
+      </w:r>
     </w:p>
     <w:p>
       <w:pPr>
@@ -1912,34 +2373,31 @@
           <w:numId w:val="1"/>
         </w:numPr>
       </w:pPr>
-      <w:bookmarkStart w:id="6" w:name="_Toc518042118"/>
-      <w:r>
+      <w:bookmarkStart w:id="9" w:name="_Toc519499935"/>
+      <w:r>
+        <w:lastRenderedPageBreak/>
         <w:t>Vorgehen</w:t>
       </w:r>
-      <w:bookmarkEnd w:id="6"/>
-    </w:p>
+      <w:bookmarkEnd w:id="9"/>
+    </w:p>
+    <w:p/>
     <w:p>
       <w:pPr>
         <w:ind w:left="360"/>
       </w:pPr>
       <w:r>
-        <w:t xml:space="preserve">Für die </w:t>
+        <w:t xml:space="preserve">Für die Versionierung wird ein </w:t>
       </w:r>
       <w:proofErr w:type="spellStart"/>
       <w:r>
-        <w:t>Versionierung</w:t>
+        <w:t>Github</w:t>
       </w:r>
       <w:proofErr w:type="spellEnd"/>
       <w:r>
-        <w:t xml:space="preserve"> wird ein </w:t>
-      </w:r>
-      <w:proofErr w:type="spellStart"/>
-      <w:r>
-        <w:t>Github</w:t>
-      </w:r>
-      <w:proofErr w:type="spellEnd"/>
-      <w:r>
-        <w:t xml:space="preserve"> Projekt benutzt. Zur Informationsbeschaffung wurde das Wissen Zunächst wurde die </w:t>
+        <w:t xml:space="preserve"> Projekt benutzt. </w:t>
+      </w:r>
+      <w:r>
+        <w:t>Die Kommunikation läuft hauptsächlich über private Chats da wir nur eine 2-Mann-Gruppe sind. Das Konzept wurde am Anfang des Semesters ausgearbeitet und im Laufe des Projekts angepasst.</w:t>
       </w:r>
     </w:p>
     <w:p>
@@ -1947,14 +2405,9 @@
         <w:ind w:left="360"/>
         <w:rPr>
           <w:i/>
-        </w:rPr>
-      </w:pPr>
-      <w:r>
-        <w:rPr>
-          <w:i/>
-        </w:rPr>
-        <w:t>Darstellen des eigenen Zeitplans, Konzeptentwicklung, Abwägungen in der Planung</w:t>
-      </w:r>
+          <w:color w:val="FF0000"/>
+        </w:rPr>
+      </w:pPr>
     </w:p>
     <w:p>
       <w:pPr>
@@ -1964,32 +2417,838 @@
           <w:numId w:val="1"/>
         </w:numPr>
       </w:pPr>
-      <w:bookmarkStart w:id="7" w:name="_Toc518042119"/>
+      <w:bookmarkStart w:id="10" w:name="_Toc519499936"/>
       <w:r>
         <w:t>Durchführung</w:t>
       </w:r>
-      <w:bookmarkEnd w:id="7"/>
-    </w:p>
+      <w:bookmarkEnd w:id="10"/>
+    </w:p>
+    <w:p/>
     <w:p>
       <w:pPr>
         <w:ind w:left="360"/>
         <w:rPr>
-          <w:i/>
-        </w:rPr>
-      </w:pPr>
-      <w:r>
-        <w:rPr>
-          <w:i/>
-        </w:rPr>
-        <w:t>Darstellung der Umsetzung des Projekts</w:t>
-      </w:r>
-      <w:bookmarkStart w:id="8" w:name="_GoBack"/>
-      <w:bookmarkEnd w:id="8"/>
-      <w:r>
-        <w:rPr>
-          <w:i/>
-        </w:rPr>
-        <w:t>, Erläuterung eventueller Abweichungen von Zeitplan oder Konzept, Diskussion von Problemen mit Lösungsansätzen</w:t>
+          <w:rFonts w:cs="Arial"/>
+        </w:rPr>
+      </w:pPr>
+      <w:r>
+        <w:rPr>
+          <w:rFonts w:cs="Arial"/>
+        </w:rPr>
+        <w:t>Die Vorarbeiten um den RPI als Steuereinheit</w:t>
+      </w:r>
+      <w:r>
+        <w:rPr>
+          <w:rFonts w:cs="Arial"/>
+        </w:rPr>
+        <w:t xml:space="preserve"> nutzen zu können</w:t>
+      </w:r>
+      <w:r>
+        <w:rPr>
+          <w:rFonts w:cs="Arial"/>
+        </w:rPr>
+        <w:t xml:space="preserve">, werden hier nicht </w:t>
+      </w:r>
+      <w:r>
+        <w:rPr>
+          <w:rFonts w:cs="Arial"/>
+        </w:rPr>
+        <w:t>näher</w:t>
+      </w:r>
+      <w:r>
+        <w:rPr>
+          <w:rFonts w:cs="Arial"/>
+        </w:rPr>
+        <w:t xml:space="preserve"> im Detail betrachtet. Im wesentlichen Bestehen diese aus der Installation und Konfiguration des Betriebssystems (hier: Raspbian).</w:t>
+      </w:r>
+    </w:p>
+    <w:p>
+      <w:pPr>
+        <w:ind w:left="360"/>
+        <w:rPr>
+          <w:rFonts w:cs="Arial"/>
+        </w:rPr>
+      </w:pPr>
+      <w:r>
+        <w:rPr>
+          <w:rFonts w:cs="Arial"/>
+        </w:rPr>
+        <w:t xml:space="preserve">Die einzelnen Komponenten (Temperatursensor, Servomotor und Rührwerk) werden durch ein in Python geschriebenes Programm gesteuert. </w:t>
+      </w:r>
+      <w:r>
+        <w:rPr>
+          <w:rFonts w:cs="Arial"/>
+        </w:rPr>
+        <w:t xml:space="preserve">Der </w:t>
+      </w:r>
+      <w:r>
+        <w:rPr>
+          <w:rFonts w:cs="Arial"/>
+        </w:rPr>
+        <w:t>Programm</w:t>
+      </w:r>
+      <w:r>
+        <w:rPr>
+          <w:rFonts w:cs="Arial"/>
+        </w:rPr>
+        <w:t>start erfolgt über das Web-Frontend</w:t>
+      </w:r>
+      <w:r>
+        <w:rPr>
+          <w:rFonts w:cs="Arial"/>
+        </w:rPr>
+        <w:t>. Hierbei werden auch die Eingabeparameter übergeben.</w:t>
+      </w:r>
+    </w:p>
+    <w:p>
+      <w:pPr>
+        <w:ind w:left="360"/>
+        <w:rPr>
+          <w:rFonts w:cs="Arial"/>
+        </w:rPr>
+      </w:pPr>
+      <w:r>
+        <w:rPr>
+          <w:rFonts w:cs="Arial"/>
+        </w:rPr>
+        <w:t xml:space="preserve">Der Programmstart nach dem Auswählen eines Rezepts und dem Drücken eines Buttons im Frontend über Node.js mit dieser Zeile Code ausgeführt: </w:t>
+      </w:r>
+      <w:r>
+        <w:rPr>
+          <w:rFonts w:cs="Arial"/>
+        </w:rPr>
+        <w:br/>
+      </w:r>
+      <w:r>
+        <w:rPr>
+          <w:rFonts w:cs="Arial"/>
+        </w:rPr>
+        <w:br/>
+      </w:r>
+      <w:proofErr w:type="spellStart"/>
+      <w:proofErr w:type="gramStart"/>
+      <w:r>
+        <w:rPr>
+          <w:rFonts w:ascii="Courier New" w:eastAsia="Times New Roman" w:hAnsi="Courier New" w:cs="Courier New"/>
+          <w:color w:val="000000"/>
+          <w:sz w:val="20"/>
+          <w:szCs w:val="20"/>
+          <w:lang w:eastAsia="de-DE"/>
+        </w:rPr>
+        <w:t>exec</w:t>
+      </w:r>
+      <w:proofErr w:type="spellEnd"/>
+      <w:r>
+        <w:rPr>
+          <w:rFonts w:ascii="Courier New" w:eastAsia="Times New Roman" w:hAnsi="Courier New" w:cs="Courier New"/>
+          <w:color w:val="000000"/>
+          <w:sz w:val="20"/>
+          <w:szCs w:val="20"/>
+          <w:lang w:eastAsia="de-DE"/>
+        </w:rPr>
+        <w:t>(</w:t>
+      </w:r>
+      <w:proofErr w:type="gramEnd"/>
+      <w:r>
+        <w:rPr>
+          <w:rFonts w:ascii="Courier New" w:eastAsia="Times New Roman" w:hAnsi="Courier New" w:cs="Courier New"/>
+          <w:color w:val="000000"/>
+          <w:sz w:val="20"/>
+          <w:szCs w:val="20"/>
+          <w:lang w:eastAsia="de-DE"/>
+        </w:rPr>
+        <w:t>'</w:t>
+      </w:r>
+      <w:proofErr w:type="spellStart"/>
+      <w:r>
+        <w:rPr>
+          <w:rFonts w:ascii="Courier New" w:eastAsia="Times New Roman" w:hAnsi="Courier New" w:cs="Courier New"/>
+          <w:color w:val="000000"/>
+          <w:sz w:val="20"/>
+          <w:szCs w:val="20"/>
+          <w:lang w:eastAsia="de-DE"/>
+        </w:rPr>
+        <w:t>python</w:t>
+      </w:r>
+      <w:proofErr w:type="spellEnd"/>
+      <w:r>
+        <w:rPr>
+          <w:rFonts w:ascii="Courier New" w:eastAsia="Times New Roman" w:hAnsi="Courier New" w:cs="Courier New"/>
+          <w:color w:val="000000"/>
+          <w:sz w:val="20"/>
+          <w:szCs w:val="20"/>
+          <w:lang w:eastAsia="de-DE"/>
+        </w:rPr>
+        <w:t xml:space="preserve"> ../brew.py ' + </w:t>
+      </w:r>
+      <w:r>
+        <w:rPr>
+          <w:rFonts w:ascii="Courier New" w:eastAsia="Times New Roman" w:hAnsi="Courier New" w:cs="Courier New"/>
+          <w:color w:val="000000"/>
+          <w:sz w:val="20"/>
+          <w:szCs w:val="20"/>
+          <w:lang w:eastAsia="de-DE"/>
+        </w:rPr>
+        <w:t>&lt;Name des Rezepts&gt;</w:t>
+      </w:r>
+      <w:r>
+        <w:rPr>
+          <w:rFonts w:ascii="Courier New" w:eastAsia="Times New Roman" w:hAnsi="Courier New" w:cs="Courier New"/>
+          <w:color w:val="000000"/>
+          <w:sz w:val="20"/>
+          <w:szCs w:val="20"/>
+          <w:lang w:eastAsia="de-DE"/>
+        </w:rPr>
+        <w:t>);</w:t>
+      </w:r>
+    </w:p>
+    <w:p>
+      <w:pPr>
+        <w:ind w:left="360"/>
+        <w:rPr>
+          <w:rFonts w:cs="Arial"/>
+        </w:rPr>
+      </w:pPr>
+      <w:r>
+        <w:rPr>
+          <w:rFonts w:cs="Arial"/>
+        </w:rPr>
+        <w:t>Da</w:t>
+      </w:r>
+      <w:r>
+        <w:rPr>
+          <w:rFonts w:cs="Arial"/>
+        </w:rPr>
+        <w:t>durch wird das Programm brew.py gestartet und der Name des ausgewählten Rezepts übergeben.</w:t>
+      </w:r>
+      <w:r>
+        <w:rPr>
+          <w:rFonts w:cs="Arial"/>
+        </w:rPr>
+        <w:t xml:space="preserve"> </w:t>
+      </w:r>
+    </w:p>
+    <w:p>
+      <w:pPr>
+        <w:ind w:left="360"/>
+        <w:rPr>
+          <w:rFonts w:cs="Arial"/>
+        </w:rPr>
+      </w:pPr>
+    </w:p>
+    <w:p>
+      <w:pPr>
+        <w:ind w:left="360"/>
+        <w:rPr>
+          <w:rFonts w:cs="Arial"/>
+        </w:rPr>
+      </w:pPr>
+      <w:r>
+        <w:rPr>
+          <w:rFonts w:cs="Arial"/>
+        </w:rPr>
+        <w:t>Die Ein</w:t>
+      </w:r>
+      <w:r>
+        <w:rPr>
+          <w:rFonts w:cs="Arial"/>
+        </w:rPr>
+        <w:t>gabeparameter werden in eine</w:t>
+      </w:r>
+      <w:r>
+        <w:rPr>
+          <w:rFonts w:cs="Arial"/>
+        </w:rPr>
+        <w:t>m</w:t>
+      </w:r>
+      <w:r>
+        <w:rPr>
+          <w:rFonts w:cs="Arial"/>
+        </w:rPr>
+        <w:t xml:space="preserve"> JSON Format übergeben. </w:t>
+      </w:r>
+      <w:r>
+        <w:rPr>
+          <w:rFonts w:cs="Arial"/>
+        </w:rPr>
+        <w:t>Dies ist der Aufbau der</w:t>
+      </w:r>
+      <w:r>
+        <w:rPr>
+          <w:rFonts w:cs="Arial"/>
+        </w:rPr>
+        <w:t xml:space="preserve"> JSON-Datei:</w:t>
+      </w:r>
+    </w:p>
+    <w:p>
+      <w:pPr>
+        <w:tabs>
+          <w:tab w:val="left" w:pos="916"/>
+          <w:tab w:val="left" w:pos="1832"/>
+          <w:tab w:val="left" w:pos="2748"/>
+          <w:tab w:val="left" w:pos="3664"/>
+          <w:tab w:val="left" w:pos="4580"/>
+          <w:tab w:val="left" w:pos="5496"/>
+          <w:tab w:val="left" w:pos="6412"/>
+          <w:tab w:val="left" w:pos="7328"/>
+          <w:tab w:val="left" w:pos="8244"/>
+          <w:tab w:val="left" w:pos="9160"/>
+          <w:tab w:val="left" w:pos="10076"/>
+          <w:tab w:val="left" w:pos="10992"/>
+          <w:tab w:val="left" w:pos="11908"/>
+          <w:tab w:val="left" w:pos="12824"/>
+          <w:tab w:val="left" w:pos="13740"/>
+          <w:tab w:val="left" w:pos="14656"/>
+        </w:tabs>
+        <w:spacing w:after="0" w:line="240" w:lineRule="auto"/>
+        <w:ind w:left="360"/>
+        <w:rPr>
+          <w:rFonts w:ascii="Courier New" w:eastAsia="Times New Roman" w:hAnsi="Courier New" w:cs="Courier New"/>
+          <w:color w:val="000000"/>
+          <w:sz w:val="20"/>
+          <w:szCs w:val="20"/>
+          <w:lang w:eastAsia="de-DE"/>
+        </w:rPr>
+      </w:pPr>
+      <w:r>
+        <w:rPr>
+          <w:rFonts w:ascii="Courier New" w:eastAsia="Times New Roman" w:hAnsi="Courier New" w:cs="Courier New"/>
+          <w:color w:val="000000"/>
+          <w:sz w:val="20"/>
+          <w:szCs w:val="20"/>
+          <w:lang w:eastAsia="de-DE"/>
+        </w:rPr>
+        <w:t>{</w:t>
+      </w:r>
+    </w:p>
+    <w:p>
+      <w:pPr>
+        <w:tabs>
+          <w:tab w:val="left" w:pos="916"/>
+          <w:tab w:val="left" w:pos="1832"/>
+          <w:tab w:val="left" w:pos="2748"/>
+          <w:tab w:val="left" w:pos="3664"/>
+          <w:tab w:val="left" w:pos="4580"/>
+          <w:tab w:val="left" w:pos="5496"/>
+          <w:tab w:val="left" w:pos="6412"/>
+          <w:tab w:val="left" w:pos="7328"/>
+          <w:tab w:val="left" w:pos="8244"/>
+          <w:tab w:val="left" w:pos="9160"/>
+          <w:tab w:val="left" w:pos="10076"/>
+          <w:tab w:val="left" w:pos="10992"/>
+          <w:tab w:val="left" w:pos="11908"/>
+          <w:tab w:val="left" w:pos="12824"/>
+          <w:tab w:val="left" w:pos="13740"/>
+          <w:tab w:val="left" w:pos="14656"/>
+        </w:tabs>
+        <w:spacing w:after="0" w:line="240" w:lineRule="auto"/>
+        <w:ind w:left="360"/>
+        <w:rPr>
+          <w:rFonts w:ascii="Courier New" w:eastAsia="Times New Roman" w:hAnsi="Courier New" w:cs="Courier New"/>
+          <w:color w:val="000000"/>
+          <w:sz w:val="20"/>
+          <w:szCs w:val="20"/>
+          <w:lang w:eastAsia="de-DE"/>
+        </w:rPr>
+      </w:pPr>
+      <w:r>
+        <w:rPr>
+          <w:rFonts w:ascii="Courier New" w:eastAsia="Times New Roman" w:hAnsi="Courier New" w:cs="Courier New"/>
+          <w:color w:val="000000"/>
+          <w:sz w:val="20"/>
+          <w:szCs w:val="20"/>
+          <w:lang w:eastAsia="de-DE"/>
+        </w:rPr>
+        <w:t xml:space="preserve">  "recipe": "",</w:t>
+      </w:r>
+    </w:p>
+    <w:p>
+      <w:pPr>
+        <w:tabs>
+          <w:tab w:val="left" w:pos="916"/>
+          <w:tab w:val="left" w:pos="1832"/>
+          <w:tab w:val="left" w:pos="2748"/>
+          <w:tab w:val="left" w:pos="3664"/>
+          <w:tab w:val="left" w:pos="4580"/>
+          <w:tab w:val="left" w:pos="5496"/>
+          <w:tab w:val="left" w:pos="6412"/>
+          <w:tab w:val="left" w:pos="7328"/>
+          <w:tab w:val="left" w:pos="8244"/>
+          <w:tab w:val="left" w:pos="9160"/>
+          <w:tab w:val="left" w:pos="10076"/>
+          <w:tab w:val="left" w:pos="10992"/>
+          <w:tab w:val="left" w:pos="11908"/>
+          <w:tab w:val="left" w:pos="12824"/>
+          <w:tab w:val="left" w:pos="13740"/>
+          <w:tab w:val="left" w:pos="14656"/>
+        </w:tabs>
+        <w:spacing w:after="0" w:line="240" w:lineRule="auto"/>
+        <w:ind w:left="360"/>
+        <w:rPr>
+          <w:rFonts w:ascii="Courier New" w:eastAsia="Times New Roman" w:hAnsi="Courier New" w:cs="Courier New"/>
+          <w:color w:val="000000"/>
+          <w:sz w:val="20"/>
+          <w:szCs w:val="20"/>
+          <w:lang w:eastAsia="de-DE"/>
+        </w:rPr>
+      </w:pPr>
+      <w:r>
+        <w:rPr>
+          <w:rFonts w:ascii="Courier New" w:eastAsia="Times New Roman" w:hAnsi="Courier New" w:cs="Courier New"/>
+          <w:color w:val="000000"/>
+          <w:sz w:val="20"/>
+          <w:szCs w:val="20"/>
+          <w:lang w:eastAsia="de-DE"/>
+        </w:rPr>
+        <w:t xml:space="preserve">  "</w:t>
+      </w:r>
+      <w:proofErr w:type="spellStart"/>
+      <w:r>
+        <w:rPr>
+          <w:rFonts w:ascii="Courier New" w:eastAsia="Times New Roman" w:hAnsi="Courier New" w:cs="Courier New"/>
+          <w:color w:val="000000"/>
+          <w:sz w:val="20"/>
+          <w:szCs w:val="20"/>
+          <w:lang w:eastAsia="de-DE"/>
+        </w:rPr>
+        <w:t>Step</w:t>
+      </w:r>
+      <w:proofErr w:type="spellEnd"/>
+      <w:r>
+        <w:rPr>
+          <w:rFonts w:ascii="Courier New" w:eastAsia="Times New Roman" w:hAnsi="Courier New" w:cs="Courier New"/>
+          <w:color w:val="000000"/>
+          <w:sz w:val="20"/>
+          <w:szCs w:val="20"/>
+          <w:lang w:eastAsia="de-DE"/>
+        </w:rPr>
+        <w:t>": [</w:t>
+      </w:r>
+    </w:p>
+    <w:p>
+      <w:pPr>
+        <w:tabs>
+          <w:tab w:val="left" w:pos="916"/>
+          <w:tab w:val="left" w:pos="1832"/>
+          <w:tab w:val="left" w:pos="2748"/>
+          <w:tab w:val="left" w:pos="3664"/>
+          <w:tab w:val="left" w:pos="4580"/>
+          <w:tab w:val="left" w:pos="5496"/>
+          <w:tab w:val="left" w:pos="6412"/>
+          <w:tab w:val="left" w:pos="7328"/>
+          <w:tab w:val="left" w:pos="8244"/>
+          <w:tab w:val="left" w:pos="9160"/>
+          <w:tab w:val="left" w:pos="10076"/>
+          <w:tab w:val="left" w:pos="10992"/>
+          <w:tab w:val="left" w:pos="11908"/>
+          <w:tab w:val="left" w:pos="12824"/>
+          <w:tab w:val="left" w:pos="13740"/>
+          <w:tab w:val="left" w:pos="14656"/>
+        </w:tabs>
+        <w:spacing w:after="0" w:line="240" w:lineRule="auto"/>
+        <w:ind w:left="360"/>
+        <w:rPr>
+          <w:rFonts w:ascii="Courier New" w:eastAsia="Times New Roman" w:hAnsi="Courier New" w:cs="Courier New"/>
+          <w:color w:val="000000"/>
+          <w:sz w:val="20"/>
+          <w:szCs w:val="20"/>
+          <w:lang w:eastAsia="de-DE"/>
+        </w:rPr>
+      </w:pPr>
+      <w:r>
+        <w:rPr>
+          <w:rFonts w:ascii="Courier New" w:eastAsia="Times New Roman" w:hAnsi="Courier New" w:cs="Courier New"/>
+          <w:color w:val="000000"/>
+          <w:sz w:val="20"/>
+          <w:szCs w:val="20"/>
+          <w:lang w:eastAsia="de-DE"/>
+        </w:rPr>
+        <w:t xml:space="preserve">    {</w:t>
+      </w:r>
+    </w:p>
+    <w:p>
+      <w:pPr>
+        <w:tabs>
+          <w:tab w:val="left" w:pos="916"/>
+          <w:tab w:val="left" w:pos="1832"/>
+          <w:tab w:val="left" w:pos="2748"/>
+          <w:tab w:val="left" w:pos="3664"/>
+          <w:tab w:val="left" w:pos="4580"/>
+          <w:tab w:val="left" w:pos="5496"/>
+          <w:tab w:val="left" w:pos="6412"/>
+          <w:tab w:val="left" w:pos="7328"/>
+          <w:tab w:val="left" w:pos="8244"/>
+          <w:tab w:val="left" w:pos="9160"/>
+          <w:tab w:val="left" w:pos="10076"/>
+          <w:tab w:val="left" w:pos="10992"/>
+          <w:tab w:val="left" w:pos="11908"/>
+          <w:tab w:val="left" w:pos="12824"/>
+          <w:tab w:val="left" w:pos="13740"/>
+          <w:tab w:val="left" w:pos="14656"/>
+        </w:tabs>
+        <w:spacing w:after="0" w:line="240" w:lineRule="auto"/>
+        <w:ind w:left="360"/>
+        <w:rPr>
+          <w:rFonts w:ascii="Courier New" w:eastAsia="Times New Roman" w:hAnsi="Courier New" w:cs="Courier New"/>
+          <w:color w:val="000000"/>
+          <w:sz w:val="20"/>
+          <w:szCs w:val="20"/>
+          <w:lang w:eastAsia="de-DE"/>
+        </w:rPr>
+      </w:pPr>
+      <w:r>
+        <w:rPr>
+          <w:rFonts w:ascii="Courier New" w:eastAsia="Times New Roman" w:hAnsi="Courier New" w:cs="Courier New"/>
+          <w:color w:val="000000"/>
+          <w:sz w:val="20"/>
+          <w:szCs w:val="20"/>
+          <w:lang w:eastAsia="de-DE"/>
+        </w:rPr>
+        <w:t xml:space="preserve">      "</w:t>
+      </w:r>
+      <w:proofErr w:type="spellStart"/>
+      <w:r>
+        <w:rPr>
+          <w:rFonts w:ascii="Courier New" w:eastAsia="Times New Roman" w:hAnsi="Courier New" w:cs="Courier New"/>
+          <w:color w:val="000000"/>
+          <w:sz w:val="20"/>
+          <w:szCs w:val="20"/>
+          <w:lang w:eastAsia="de-DE"/>
+        </w:rPr>
+        <w:t>id</w:t>
+      </w:r>
+      <w:proofErr w:type="spellEnd"/>
+      <w:r>
+        <w:rPr>
+          <w:rFonts w:ascii="Courier New" w:eastAsia="Times New Roman" w:hAnsi="Courier New" w:cs="Courier New"/>
+          <w:color w:val="000000"/>
+          <w:sz w:val="20"/>
+          <w:szCs w:val="20"/>
+          <w:lang w:eastAsia="de-DE"/>
+        </w:rPr>
+        <w:t>": "",</w:t>
+      </w:r>
+    </w:p>
+    <w:p>
+      <w:pPr>
+        <w:tabs>
+          <w:tab w:val="left" w:pos="916"/>
+          <w:tab w:val="left" w:pos="1832"/>
+          <w:tab w:val="left" w:pos="2748"/>
+          <w:tab w:val="left" w:pos="3664"/>
+          <w:tab w:val="left" w:pos="4580"/>
+          <w:tab w:val="left" w:pos="5496"/>
+          <w:tab w:val="left" w:pos="6412"/>
+          <w:tab w:val="left" w:pos="7328"/>
+          <w:tab w:val="left" w:pos="8244"/>
+          <w:tab w:val="left" w:pos="9160"/>
+          <w:tab w:val="left" w:pos="10076"/>
+          <w:tab w:val="left" w:pos="10992"/>
+          <w:tab w:val="left" w:pos="11908"/>
+          <w:tab w:val="left" w:pos="12824"/>
+          <w:tab w:val="left" w:pos="13740"/>
+          <w:tab w:val="left" w:pos="14656"/>
+        </w:tabs>
+        <w:spacing w:after="0" w:line="240" w:lineRule="auto"/>
+        <w:ind w:left="360"/>
+        <w:rPr>
+          <w:rFonts w:ascii="Courier New" w:eastAsia="Times New Roman" w:hAnsi="Courier New" w:cs="Courier New"/>
+          <w:color w:val="000000"/>
+          <w:sz w:val="20"/>
+          <w:szCs w:val="20"/>
+          <w:lang w:eastAsia="de-DE"/>
+        </w:rPr>
+      </w:pPr>
+      <w:r>
+        <w:rPr>
+          <w:rFonts w:ascii="Courier New" w:eastAsia="Times New Roman" w:hAnsi="Courier New" w:cs="Courier New"/>
+          <w:color w:val="000000"/>
+          <w:sz w:val="20"/>
+          <w:szCs w:val="20"/>
+          <w:lang w:eastAsia="de-DE"/>
+        </w:rPr>
+        <w:t xml:space="preserve">      "</w:t>
+      </w:r>
+      <w:proofErr w:type="spellStart"/>
+      <w:r>
+        <w:rPr>
+          <w:rFonts w:ascii="Courier New" w:eastAsia="Times New Roman" w:hAnsi="Courier New" w:cs="Courier New"/>
+          <w:color w:val="000000"/>
+          <w:sz w:val="20"/>
+          <w:szCs w:val="20"/>
+          <w:lang w:eastAsia="de-DE"/>
+        </w:rPr>
+        <w:t>name</w:t>
+      </w:r>
+      <w:proofErr w:type="spellEnd"/>
+      <w:r>
+        <w:rPr>
+          <w:rFonts w:ascii="Courier New" w:eastAsia="Times New Roman" w:hAnsi="Courier New" w:cs="Courier New"/>
+          <w:color w:val="000000"/>
+          <w:sz w:val="20"/>
+          <w:szCs w:val="20"/>
+          <w:lang w:eastAsia="de-DE"/>
+        </w:rPr>
+        <w:t>": "",</w:t>
+      </w:r>
+    </w:p>
+    <w:p>
+      <w:pPr>
+        <w:tabs>
+          <w:tab w:val="left" w:pos="916"/>
+          <w:tab w:val="left" w:pos="1832"/>
+          <w:tab w:val="left" w:pos="2748"/>
+          <w:tab w:val="left" w:pos="3664"/>
+          <w:tab w:val="left" w:pos="4580"/>
+          <w:tab w:val="left" w:pos="5496"/>
+          <w:tab w:val="left" w:pos="6412"/>
+          <w:tab w:val="left" w:pos="7328"/>
+          <w:tab w:val="left" w:pos="8244"/>
+          <w:tab w:val="left" w:pos="9160"/>
+          <w:tab w:val="left" w:pos="10076"/>
+          <w:tab w:val="left" w:pos="10992"/>
+          <w:tab w:val="left" w:pos="11908"/>
+          <w:tab w:val="left" w:pos="12824"/>
+          <w:tab w:val="left" w:pos="13740"/>
+          <w:tab w:val="left" w:pos="14656"/>
+        </w:tabs>
+        <w:spacing w:after="0" w:line="240" w:lineRule="auto"/>
+        <w:ind w:left="360"/>
+        <w:rPr>
+          <w:rFonts w:ascii="Courier New" w:eastAsia="Times New Roman" w:hAnsi="Courier New" w:cs="Courier New"/>
+          <w:color w:val="000000"/>
+          <w:sz w:val="20"/>
+          <w:szCs w:val="20"/>
+          <w:lang w:eastAsia="de-DE"/>
+        </w:rPr>
+      </w:pPr>
+      <w:r>
+        <w:rPr>
+          <w:rFonts w:ascii="Courier New" w:eastAsia="Times New Roman" w:hAnsi="Courier New" w:cs="Courier New"/>
+          <w:color w:val="000000"/>
+          <w:sz w:val="20"/>
+          <w:szCs w:val="20"/>
+          <w:lang w:eastAsia="de-DE"/>
+        </w:rPr>
+        <w:t xml:space="preserve">      "</w:t>
+      </w:r>
+      <w:proofErr w:type="spellStart"/>
+      <w:r>
+        <w:rPr>
+          <w:rFonts w:ascii="Courier New" w:eastAsia="Times New Roman" w:hAnsi="Courier New" w:cs="Courier New"/>
+          <w:color w:val="000000"/>
+          <w:sz w:val="20"/>
+          <w:szCs w:val="20"/>
+          <w:lang w:eastAsia="de-DE"/>
+        </w:rPr>
+        <w:t>target_temp</w:t>
+      </w:r>
+      <w:proofErr w:type="spellEnd"/>
+      <w:r>
+        <w:rPr>
+          <w:rFonts w:ascii="Courier New" w:eastAsia="Times New Roman" w:hAnsi="Courier New" w:cs="Courier New"/>
+          <w:color w:val="000000"/>
+          <w:sz w:val="20"/>
+          <w:szCs w:val="20"/>
+          <w:lang w:eastAsia="de-DE"/>
+        </w:rPr>
+        <w:t>": "",</w:t>
+      </w:r>
+    </w:p>
+    <w:p>
+      <w:pPr>
+        <w:tabs>
+          <w:tab w:val="left" w:pos="916"/>
+          <w:tab w:val="left" w:pos="1832"/>
+          <w:tab w:val="left" w:pos="2748"/>
+          <w:tab w:val="left" w:pos="3664"/>
+          <w:tab w:val="left" w:pos="4580"/>
+          <w:tab w:val="left" w:pos="5496"/>
+          <w:tab w:val="left" w:pos="6412"/>
+          <w:tab w:val="left" w:pos="7328"/>
+          <w:tab w:val="left" w:pos="8244"/>
+          <w:tab w:val="left" w:pos="9160"/>
+          <w:tab w:val="left" w:pos="10076"/>
+          <w:tab w:val="left" w:pos="10992"/>
+          <w:tab w:val="left" w:pos="11908"/>
+          <w:tab w:val="left" w:pos="12824"/>
+          <w:tab w:val="left" w:pos="13740"/>
+          <w:tab w:val="left" w:pos="14656"/>
+        </w:tabs>
+        <w:spacing w:after="0" w:line="240" w:lineRule="auto"/>
+        <w:ind w:left="360"/>
+        <w:rPr>
+          <w:rFonts w:ascii="Courier New" w:eastAsia="Times New Roman" w:hAnsi="Courier New" w:cs="Courier New"/>
+          <w:color w:val="000000"/>
+          <w:sz w:val="20"/>
+          <w:szCs w:val="20"/>
+          <w:lang w:eastAsia="de-DE"/>
+        </w:rPr>
+      </w:pPr>
+      <w:r>
+        <w:rPr>
+          <w:rFonts w:ascii="Courier New" w:eastAsia="Times New Roman" w:hAnsi="Courier New" w:cs="Courier New"/>
+          <w:color w:val="000000"/>
+          <w:sz w:val="20"/>
+          <w:szCs w:val="20"/>
+          <w:lang w:eastAsia="de-DE"/>
+        </w:rPr>
+        <w:t xml:space="preserve">      "</w:t>
+      </w:r>
+      <w:proofErr w:type="spellStart"/>
+      <w:r>
+        <w:rPr>
+          <w:rFonts w:ascii="Courier New" w:eastAsia="Times New Roman" w:hAnsi="Courier New" w:cs="Courier New"/>
+          <w:color w:val="000000"/>
+          <w:sz w:val="20"/>
+          <w:szCs w:val="20"/>
+          <w:lang w:eastAsia="de-DE"/>
+        </w:rPr>
+        <w:t>duration</w:t>
+      </w:r>
+      <w:proofErr w:type="spellEnd"/>
+      <w:r>
+        <w:rPr>
+          <w:rFonts w:ascii="Courier New" w:eastAsia="Times New Roman" w:hAnsi="Courier New" w:cs="Courier New"/>
+          <w:color w:val="000000"/>
+          <w:sz w:val="20"/>
+          <w:szCs w:val="20"/>
+          <w:lang w:eastAsia="de-DE"/>
+        </w:rPr>
+        <w:t>": ""</w:t>
+      </w:r>
+    </w:p>
+    <w:p>
+      <w:pPr>
+        <w:tabs>
+          <w:tab w:val="left" w:pos="916"/>
+          <w:tab w:val="left" w:pos="1832"/>
+          <w:tab w:val="left" w:pos="2748"/>
+          <w:tab w:val="left" w:pos="3664"/>
+          <w:tab w:val="left" w:pos="4580"/>
+          <w:tab w:val="left" w:pos="5496"/>
+          <w:tab w:val="left" w:pos="6412"/>
+          <w:tab w:val="left" w:pos="7328"/>
+          <w:tab w:val="left" w:pos="8244"/>
+          <w:tab w:val="left" w:pos="9160"/>
+          <w:tab w:val="left" w:pos="10076"/>
+          <w:tab w:val="left" w:pos="10992"/>
+          <w:tab w:val="left" w:pos="11908"/>
+          <w:tab w:val="left" w:pos="12824"/>
+          <w:tab w:val="left" w:pos="13740"/>
+          <w:tab w:val="left" w:pos="14656"/>
+        </w:tabs>
+        <w:spacing w:after="0" w:line="240" w:lineRule="auto"/>
+        <w:ind w:left="360"/>
+        <w:rPr>
+          <w:rFonts w:ascii="Courier New" w:eastAsia="Times New Roman" w:hAnsi="Courier New" w:cs="Courier New"/>
+          <w:color w:val="000000"/>
+          <w:sz w:val="20"/>
+          <w:szCs w:val="20"/>
+          <w:lang w:eastAsia="de-DE"/>
+        </w:rPr>
+      </w:pPr>
+      <w:r>
+        <w:rPr>
+          <w:rFonts w:ascii="Courier New" w:eastAsia="Times New Roman" w:hAnsi="Courier New" w:cs="Courier New"/>
+          <w:color w:val="000000"/>
+          <w:sz w:val="20"/>
+          <w:szCs w:val="20"/>
+          <w:lang w:eastAsia="de-DE"/>
+        </w:rPr>
+        <w:t xml:space="preserve">    }</w:t>
+      </w:r>
+    </w:p>
+    <w:p>
+      <w:pPr>
+        <w:tabs>
+          <w:tab w:val="left" w:pos="916"/>
+          <w:tab w:val="left" w:pos="1832"/>
+          <w:tab w:val="left" w:pos="2748"/>
+          <w:tab w:val="left" w:pos="3664"/>
+          <w:tab w:val="left" w:pos="4580"/>
+          <w:tab w:val="left" w:pos="5496"/>
+          <w:tab w:val="left" w:pos="6412"/>
+          <w:tab w:val="left" w:pos="7328"/>
+          <w:tab w:val="left" w:pos="8244"/>
+          <w:tab w:val="left" w:pos="9160"/>
+          <w:tab w:val="left" w:pos="10076"/>
+          <w:tab w:val="left" w:pos="10992"/>
+          <w:tab w:val="left" w:pos="11908"/>
+          <w:tab w:val="left" w:pos="12824"/>
+          <w:tab w:val="left" w:pos="13740"/>
+          <w:tab w:val="left" w:pos="14656"/>
+        </w:tabs>
+        <w:spacing w:after="0" w:line="240" w:lineRule="auto"/>
+        <w:ind w:left="360"/>
+        <w:rPr>
+          <w:rFonts w:ascii="Courier New" w:eastAsia="Times New Roman" w:hAnsi="Courier New" w:cs="Courier New"/>
+          <w:color w:val="000000"/>
+          <w:sz w:val="20"/>
+          <w:szCs w:val="20"/>
+          <w:lang w:eastAsia="de-DE"/>
+        </w:rPr>
+      </w:pPr>
+      <w:r>
+        <w:rPr>
+          <w:rFonts w:ascii="Courier New" w:eastAsia="Times New Roman" w:hAnsi="Courier New" w:cs="Courier New"/>
+          <w:color w:val="000000"/>
+          <w:sz w:val="20"/>
+          <w:szCs w:val="20"/>
+          <w:lang w:eastAsia="de-DE"/>
+        </w:rPr>
+        <w:t xml:space="preserve">  </w:t>
+      </w:r>
+      <w:r>
+        <w:rPr>
+          <w:rFonts w:ascii="Courier New" w:eastAsia="Times New Roman" w:hAnsi="Courier New" w:cs="Courier New"/>
+          <w:color w:val="000000"/>
+          <w:sz w:val="20"/>
+          <w:szCs w:val="20"/>
+          <w:lang w:eastAsia="de-DE"/>
+        </w:rPr>
+        <w:t>]</w:t>
+      </w:r>
+    </w:p>
+    <w:p>
+      <w:pPr>
+        <w:tabs>
+          <w:tab w:val="left" w:pos="916"/>
+          <w:tab w:val="left" w:pos="1832"/>
+          <w:tab w:val="left" w:pos="2748"/>
+          <w:tab w:val="left" w:pos="3664"/>
+          <w:tab w:val="left" w:pos="4580"/>
+          <w:tab w:val="left" w:pos="5496"/>
+          <w:tab w:val="left" w:pos="6412"/>
+          <w:tab w:val="left" w:pos="7328"/>
+          <w:tab w:val="left" w:pos="8244"/>
+          <w:tab w:val="left" w:pos="9160"/>
+          <w:tab w:val="left" w:pos="10076"/>
+          <w:tab w:val="left" w:pos="10992"/>
+          <w:tab w:val="left" w:pos="11908"/>
+          <w:tab w:val="left" w:pos="12824"/>
+          <w:tab w:val="left" w:pos="13740"/>
+          <w:tab w:val="left" w:pos="14656"/>
+        </w:tabs>
+        <w:spacing w:after="0" w:line="240" w:lineRule="auto"/>
+        <w:ind w:left="360"/>
+        <w:rPr>
+          <w:rFonts w:ascii="Courier New" w:eastAsia="Times New Roman" w:hAnsi="Courier New" w:cs="Courier New"/>
+          <w:color w:val="000000"/>
+          <w:sz w:val="20"/>
+          <w:szCs w:val="20"/>
+          <w:lang w:eastAsia="de-DE"/>
+        </w:rPr>
+      </w:pPr>
+      <w:r>
+        <w:rPr>
+          <w:rFonts w:ascii="Courier New" w:eastAsia="Times New Roman" w:hAnsi="Courier New" w:cs="Courier New"/>
+          <w:color w:val="000000"/>
+          <w:sz w:val="20"/>
+          <w:szCs w:val="20"/>
+          <w:lang w:eastAsia="de-DE"/>
+        </w:rPr>
+        <w:t>}</w:t>
       </w:r>
     </w:p>
     <w:p>
@@ -2004,33 +3263,7 @@
         <w:rPr>
           <w:rFonts w:cs="Arial"/>
         </w:rPr>
-        <w:t>Die Vorarbeiten um den RPI als Steuereinheit</w:t>
-      </w:r>
-      <w:r>
-        <w:rPr>
-          <w:rFonts w:cs="Arial"/>
-        </w:rPr>
-        <w:t xml:space="preserve"> nutzen zu können</w:t>
-      </w:r>
-      <w:r>
-        <w:rPr>
-          <w:rFonts w:cs="Arial"/>
-        </w:rPr>
-        <w:t xml:space="preserve">, werden hier nicht Näher im Detail betrachtet. Im wesentlichen Bestehen diese aus der Installation und Konfiguration des Betriebssystems (hier: </w:t>
-      </w:r>
-      <w:proofErr w:type="spellStart"/>
-      <w:r>
-        <w:rPr>
-          <w:rFonts w:cs="Arial"/>
-        </w:rPr>
-        <w:t>Raspbian</w:t>
-      </w:r>
-      <w:proofErr w:type="spellEnd"/>
-      <w:r>
-        <w:rPr>
-          <w:rFonts w:cs="Arial"/>
-        </w:rPr>
-        <w:t>).</w:t>
+        <w:t xml:space="preserve"> </w:t>
       </w:r>
     </w:p>
     <w:p>
@@ -2041,36 +3274,6 @@
           <w:rFonts w:cs="Arial"/>
         </w:rPr>
       </w:pPr>
-      <w:r>
-        <w:rPr>
-          <w:rFonts w:cs="Arial"/>
-        </w:rPr>
-        <w:t xml:space="preserve">Die einzelnen Komponenten (Temperatursensor, Servomotor und Rührwerk) werden durch ein in Python geschriebenes Programm gesteuert. </w:t>
-      </w:r>
-      <w:r>
-        <w:rPr>
-          <w:rFonts w:cs="Arial"/>
-        </w:rPr>
-        <w:t xml:space="preserve">Der </w:t>
-      </w:r>
-      <w:r>
-        <w:rPr>
-          <w:rFonts w:cs="Arial"/>
-        </w:rPr>
-        <w:t>Programm</w:t>
-      </w:r>
-      <w:r>
-        <w:rPr>
-          <w:rFonts w:cs="Arial"/>
-        </w:rPr>
-        <w:t>start erfolgt über das Web-Frontend</w:t>
-      </w:r>
-      <w:r>
-        <w:rPr>
-          <w:rFonts w:cs="Arial"/>
-        </w:rPr>
-        <w:t>. Hierbei werden auch die Eingabeparameter übergeben.</w:t>
-      </w:r>
     </w:p>
     <w:p>
       <w:pPr>
@@ -2084,11 +3287,44 @@
         <w:rPr>
           <w:rFonts w:cs="Arial"/>
         </w:rPr>
-        <w:t xml:space="preserve">Der Aufbau wurde wie in </w:t>
-      </w:r>
-    </w:p>
-    <w:p>
-      <w:pPr>
+        <w:t xml:space="preserve">Im Frontend können flexibel viele Schritte </w:t>
+      </w:r>
+      <w:r>
+        <w:rPr>
+          <w:rFonts w:cs="Arial"/>
+        </w:rPr>
+        <w:t>dem Rezept hinzugefügt werden, diese werden dynamisch i</w:t>
+      </w:r>
+      <w:r>
+        <w:rPr>
+          <w:rFonts w:cs="Arial"/>
+        </w:rPr>
+        <w:t xml:space="preserve">n dem Array </w:t>
+      </w:r>
+      <w:r>
+        <w:rPr>
+          <w:rFonts w:cs="Arial"/>
+        </w:rPr>
+        <w:t>„</w:t>
+      </w:r>
+      <w:proofErr w:type="spellStart"/>
+      <w:r>
+        <w:rPr>
+          <w:rFonts w:cs="Arial"/>
+        </w:rPr>
+        <w:t>Step</w:t>
+      </w:r>
+      <w:proofErr w:type="spellEnd"/>
+      <w:r>
+        <w:rPr>
+          <w:rFonts w:cs="Arial"/>
+        </w:rPr>
+        <w:t>“ gespeichert.</w:t>
+      </w:r>
+    </w:p>
+    <w:p>
+      <w:pPr>
+        <w:ind w:left="360"/>
         <w:jc w:val="both"/>
         <w:rPr>
           <w:rFonts w:cs="Arial"/>
@@ -2097,54 +3333,15 @@
     </w:p>
     <w:p>
       <w:pPr>
-        <w:ind w:firstLine="360"/>
-        <w:jc w:val="both"/>
-        <w:rPr>
-          <w:rFonts w:cs="Arial"/>
-        </w:rPr>
-      </w:pPr>
-      <w:r>
-        <w:rPr>
-          <w:rFonts w:cs="Arial"/>
-        </w:rPr>
-        <w:t xml:space="preserve">Im Wesentlichen besteht das </w:t>
-      </w:r>
-      <w:proofErr w:type="spellStart"/>
-      <w:r>
-        <w:rPr>
-          <w:rFonts w:cs="Arial"/>
-        </w:rPr>
-        <w:t>Einmaischen</w:t>
-      </w:r>
-      <w:proofErr w:type="spellEnd"/>
-      <w:r>
-        <w:rPr>
-          <w:rFonts w:cs="Arial"/>
-        </w:rPr>
-        <w:t xml:space="preserve"> aus den Schritten </w:t>
-      </w:r>
-    </w:p>
-    <w:p>
-      <w:pPr>
-        <w:jc w:val="both"/>
-        <w:rPr>
-          <w:rFonts w:cs="Arial"/>
-        </w:rPr>
-      </w:pPr>
-    </w:p>
-    <w:p>
-      <w:pPr>
-        <w:ind w:firstLine="360"/>
-        <w:jc w:val="both"/>
-        <w:rPr>
-          <w:rFonts w:cs="Arial"/>
-        </w:rPr>
-      </w:pPr>
-      <w:r>
-        <w:rPr>
-          <w:rFonts w:cs="Arial"/>
-        </w:rPr>
-        <w:t xml:space="preserve">Die Parameter </w:t>
+        <w:rPr>
+          <w:rFonts w:asciiTheme="majorHAnsi" w:eastAsiaTheme="majorEastAsia" w:hAnsiTheme="majorHAnsi" w:cstheme="majorBidi"/>
+          <w:color w:val="2F5496" w:themeColor="accent1" w:themeShade="BF"/>
+          <w:sz w:val="32"/>
+          <w:szCs w:val="32"/>
+        </w:rPr>
+      </w:pPr>
+      <w:r>
+        <w:br w:type="page"/>
       </w:r>
     </w:p>
     <w:p>
@@ -2155,14 +3352,24 @@
           <w:numId w:val="1"/>
         </w:numPr>
       </w:pPr>
-      <w:bookmarkStart w:id="9" w:name="_Toc518042120"/>
+      <w:bookmarkStart w:id="11" w:name="_Toc519499937"/>
       <w:r>
         <w:lastRenderedPageBreak/>
         <w:t>Statusbericht</w:t>
       </w:r>
-      <w:bookmarkEnd w:id="9"/>
+      <w:bookmarkEnd w:id="11"/>
     </w:p>
     <w:p/>
+    <w:p>
+      <w:r>
+        <w:t xml:space="preserve">Im Moment ist es möglich </w:t>
+      </w:r>
+      <w:r>
+        <w:t>über das Frontend ein Rezept zu erstellen, welches lokal auf dem Raspberry Pi gespeichert wird und welches für den Brauvorgang ausgewählt werden kann. Außerdem kann der Brauvorgang aus dem Frontend gestartet werden und somit wird das ausgewählte Rezept an das Raspberry Pi übergeben. Nach dem Starten des Programms werden mit den Variablen des Rezepts (Zeit, Temperatur) der Brauvorgang durchgeführt.</w:t>
+      </w:r>
+      <w:bookmarkStart w:id="12" w:name="_GoBack"/>
+      <w:bookmarkEnd w:id="12"/>
+    </w:p>
     <w:p>
       <w:pPr>
         <w:pStyle w:val="berschrift1"/>
@@ -2171,30 +3378,378 @@
           <w:numId w:val="1"/>
         </w:numPr>
       </w:pPr>
-      <w:bookmarkStart w:id="10" w:name="_Toc518042121"/>
+      <w:bookmarkStart w:id="13" w:name="_Toc519499938"/>
       <w:r>
         <w:t>Reflexion</w:t>
       </w:r>
-      <w:bookmarkEnd w:id="10"/>
-    </w:p>
-    <w:p>
-      <w:pPr>
-        <w:rPr>
-          <w:i/>
-        </w:rPr>
-      </w:pPr>
-      <w:r>
-        <w:rPr>
-          <w:i/>
-        </w:rPr>
-        <w:t>Beurteilung und Erfahrungen zu Bauteil und Arbeitsweise, mögliche Ergänzungen und Verbesserungen</w:t>
+      <w:r>
+        <w:t xml:space="preserve"> und Ausblick</w:t>
+      </w:r>
+      <w:bookmarkEnd w:id="13"/>
+    </w:p>
+    <w:p/>
+    <w:p>
+      <w:pPr>
+        <w:rPr>
+          <w:rFonts w:cs="Arial"/>
+        </w:rPr>
+      </w:pPr>
+      <w:bookmarkStart w:id="14" w:name="_Toc519499939"/>
+      <w:r>
+        <w:rPr>
+          <w:rStyle w:val="berschrift2Zchn"/>
+        </w:rPr>
+        <w:t>Ausblick</w:t>
+      </w:r>
+      <w:bookmarkEnd w:id="14"/>
+      <w:r>
+        <w:rPr>
+          <w:rFonts w:cs="Arial"/>
+        </w:rPr>
+        <w:t xml:space="preserve">: </w:t>
+      </w:r>
+    </w:p>
+    <w:p>
+      <w:pPr>
+        <w:rPr>
+          <w:rFonts w:cs="Arial"/>
+        </w:rPr>
+      </w:pPr>
+      <w:r>
+        <w:rPr>
+          <w:rFonts w:cs="Arial"/>
+        </w:rPr>
+        <w:t xml:space="preserve">Durch die begrenzte Zeit konnten wir leider nicht alles umsetzten, im folgenden Abschnitt werden diese offenen Punkte kurz beschrieben. </w:t>
+      </w:r>
+    </w:p>
+    <w:p>
+      <w:pPr>
+        <w:rPr>
+          <w:rFonts w:cs="Arial"/>
+        </w:rPr>
+      </w:pPr>
+      <w:r>
+        <w:rPr>
+          <w:rFonts w:cs="Arial"/>
+        </w:rPr>
+        <w:t>Im Frontend sind noch viele Verbesserungen möglich</w:t>
+      </w:r>
+      <w:r>
+        <w:rPr>
+          <w:rFonts w:cs="Arial"/>
+        </w:rPr>
+        <w:t xml:space="preserve">. Das Design haben wir nicht </w:t>
+      </w:r>
+      <w:r>
+        <w:rPr>
+          <w:rFonts w:cs="Arial"/>
+        </w:rPr>
+        <w:t>weiterbearbeitet</w:t>
+      </w:r>
+      <w:r>
+        <w:rPr>
+          <w:rFonts w:cs="Arial"/>
+        </w:rPr>
+        <w:t xml:space="preserve"> und es hat sicher </w:t>
+      </w:r>
+      <w:r>
+        <w:rPr>
+          <w:rFonts w:cs="Arial"/>
+        </w:rPr>
+        <w:t>Optimierungspotential</w:t>
+      </w:r>
+      <w:r>
+        <w:rPr>
+          <w:rFonts w:cs="Arial"/>
+        </w:rPr>
+        <w:t>.</w:t>
+      </w:r>
+    </w:p>
+    <w:p>
+      <w:pPr>
+        <w:rPr>
+          <w:rFonts w:cs="Arial"/>
+        </w:rPr>
+      </w:pPr>
+      <w:r>
+        <w:rPr>
+          <w:rFonts w:cs="Arial"/>
+        </w:rPr>
+        <w:t xml:space="preserve">Rezepte können im Moment noch nicht bearbeitet werden, </w:t>
+      </w:r>
+      <w:r>
+        <w:rPr>
+          <w:rFonts w:cs="Arial"/>
+        </w:rPr>
+        <w:t>dadurch</w:t>
+      </w:r>
+      <w:r>
+        <w:rPr>
+          <w:rFonts w:cs="Arial"/>
+        </w:rPr>
+        <w:t xml:space="preserve"> </w:t>
+      </w:r>
+      <w:r>
+        <w:rPr>
+          <w:rFonts w:cs="Arial"/>
+        </w:rPr>
+        <w:t>müsste</w:t>
+      </w:r>
+      <w:r>
+        <w:rPr>
+          <w:rFonts w:cs="Arial"/>
+        </w:rPr>
+        <w:t xml:space="preserve"> der Benutzer für</w:t>
+      </w:r>
+      <w:r>
+        <w:rPr>
+          <w:rFonts w:cs="Arial"/>
+        </w:rPr>
+        <w:t xml:space="preserve"> </w:t>
+      </w:r>
+      <w:proofErr w:type="gramStart"/>
+      <w:r>
+        <w:rPr>
+          <w:rFonts w:cs="Arial"/>
+        </w:rPr>
+        <w:t>eine</w:t>
+      </w:r>
+      <w:r>
+        <w:rPr>
+          <w:rFonts w:cs="Arial"/>
+        </w:rPr>
+        <w:t xml:space="preserve"> kleine Anpassungen</w:t>
+      </w:r>
+      <w:proofErr w:type="gramEnd"/>
+      <w:r>
+        <w:rPr>
+          <w:rFonts w:cs="Arial"/>
+        </w:rPr>
+        <w:t>,</w:t>
+      </w:r>
+      <w:r>
+        <w:rPr>
+          <w:rFonts w:cs="Arial"/>
+        </w:rPr>
+        <w:t xml:space="preserve"> </w:t>
+      </w:r>
+      <w:r>
+        <w:rPr>
+          <w:rFonts w:cs="Arial"/>
+        </w:rPr>
+        <w:t>kein neues Rezept erstellen.</w:t>
+      </w:r>
+    </w:p>
+    <w:p>
+      <w:pPr>
+        <w:rPr>
+          <w:rFonts w:cs="Arial"/>
+        </w:rPr>
+      </w:pPr>
+      <w:r>
+        <w:rPr>
+          <w:rFonts w:cs="Arial"/>
+        </w:rPr>
+        <w:t xml:space="preserve">Die Komponenten einzeln über das Frontend anzusprechen würde es dem Benutzer ermöglichen sofort in dem Brauvorgang Justierungen vorzunehmen. </w:t>
+      </w:r>
+    </w:p>
+    <w:p>
+      <w:pPr>
+        <w:rPr>
+          <w:rFonts w:cs="Arial"/>
+        </w:rPr>
+      </w:pPr>
+      <w:r>
+        <w:rPr>
+          <w:rFonts w:cs="Arial"/>
+        </w:rPr>
+        <w:t xml:space="preserve">Die im Konzept schon beschrieben Statusanzeige wurde </w:t>
+      </w:r>
+      <w:r>
+        <w:rPr>
+          <w:rFonts w:cs="Arial"/>
+        </w:rPr>
+        <w:t xml:space="preserve">von uns noch nicht fertig implementiert. </w:t>
+      </w:r>
+      <w:r>
+        <w:rPr>
+          <w:rFonts w:cs="Arial"/>
+        </w:rPr>
+        <w:t>Der</w:t>
+      </w:r>
+      <w:r>
+        <w:rPr>
+          <w:rFonts w:cs="Arial"/>
+        </w:rPr>
+        <w:t xml:space="preserve"> Status wird aufgeteilt in de</w:t>
+      </w:r>
+      <w:r>
+        <w:rPr>
+          <w:rFonts w:cs="Arial"/>
+        </w:rPr>
+        <w:t>m</w:t>
+      </w:r>
+      <w:r>
+        <w:rPr>
+          <w:rFonts w:cs="Arial"/>
+        </w:rPr>
+        <w:t xml:space="preserve"> aktuellen Sta</w:t>
+      </w:r>
+      <w:r>
+        <w:rPr>
+          <w:rFonts w:cs="Arial"/>
+        </w:rPr>
+        <w:t>tus</w:t>
+      </w:r>
+      <w:r>
+        <w:rPr>
+          <w:rFonts w:cs="Arial"/>
+        </w:rPr>
+        <w:t xml:space="preserve"> und dem generellen Status.</w:t>
+      </w:r>
+      <w:r>
+        <w:rPr>
+          <w:rFonts w:cs="Arial"/>
+        </w:rPr>
+        <w:br/>
+        <w:t>Der generelle Status soll in einem Graphen</w:t>
+      </w:r>
+      <w:r>
+        <w:rPr>
+          <w:rFonts w:cs="Arial"/>
+        </w:rPr>
+        <w:t xml:space="preserve"> angezeigt werden</w:t>
+      </w:r>
+      <w:r>
+        <w:rPr>
+          <w:rFonts w:cs="Arial"/>
+        </w:rPr>
+        <w:t xml:space="preserve"> </w:t>
+      </w:r>
+      <w:r>
+        <w:rPr>
+          <w:rFonts w:cs="Arial"/>
+        </w:rPr>
+        <w:t xml:space="preserve">(siehe Abbildung 4). Die Gradzahl auf der Y-Achse und die Zeit auf der X-Achse. </w:t>
+      </w:r>
+      <w:r>
+        <w:rPr>
+          <w:rFonts w:cs="Arial"/>
+        </w:rPr>
+        <w:t>Im Moment benutzen wir</w:t>
+      </w:r>
+      <w:r>
+        <w:rPr>
+          <w:rFonts w:cs="Arial"/>
+        </w:rPr>
+        <w:t xml:space="preserve"> im Frontend noch </w:t>
+      </w:r>
+      <w:proofErr w:type="spellStart"/>
+      <w:r>
+        <w:rPr>
+          <w:rFonts w:cs="Arial"/>
+        </w:rPr>
+        <w:t>mock</w:t>
+      </w:r>
+      <w:proofErr w:type="spellEnd"/>
+      <w:r>
+        <w:rPr>
+          <w:rFonts w:cs="Arial"/>
+        </w:rPr>
+        <w:t xml:space="preserve">-Daten, die Statusdaten sollten jedoch vom Raspberry PI in eine Log-Datei gespeichert werden und über Node.js ausgelesen und im Graphen angezeigt werden. </w:t>
+      </w:r>
+    </w:p>
+    <w:p>
+      <w:pPr>
+        <w:keepNext/>
+        <w:jc w:val="center"/>
+      </w:pPr>
+      <w:r>
+        <w:rPr>
+          <w:rFonts w:cs="Arial"/>
+          <w:noProof/>
+        </w:rPr>
+        <w:drawing>
+          <wp:inline distT="0" distB="0" distL="0" distR="0">
+            <wp:extent cx="4329430" cy="3133725"/>
+            <wp:effectExtent l="0" t="0" r="0" b="9525"/>
+            <wp:docPr id="12" name="Grafik 12"/>
+            <wp:cNvGraphicFramePr>
+              <a:graphicFrameLocks xmlns:a="http://schemas.openxmlformats.org/drawingml/2006/main" noChangeAspect="1"/>
+            </wp:cNvGraphicFramePr>
+            <a:graphic xmlns:a="http://schemas.openxmlformats.org/drawingml/2006/main">
+              <a:graphicData uri="http://schemas.openxmlformats.org/drawingml/2006/picture">
+                <pic:pic xmlns:pic="http://schemas.openxmlformats.org/drawingml/2006/picture">
+                  <pic:nvPicPr>
+                    <pic:cNvPr id="12" name="Bildschirmfoto 2018-07-16 um 11.49.19.png"/>
+                    <pic:cNvPicPr/>
+                  </pic:nvPicPr>
+                  <pic:blipFill>
+                    <a:blip r:embed="rId14">
+                      <a:extLst>
+                        <a:ext uri="{28A0092B-C50C-407E-A947-70E740481C1C}">
+                          <a14:useLocalDpi xmlns:a14="http://schemas.microsoft.com/office/drawing/2010/main" val="0"/>
+                        </a:ext>
+                      </a:extLst>
+                    </a:blip>
+                    <a:stretch>
+                      <a:fillRect/>
+                    </a:stretch>
+                  </pic:blipFill>
+                  <pic:spPr>
+                    <a:xfrm>
+                      <a:off x="0" y="0"/>
+                      <a:ext cx="4329430" cy="3133725"/>
+                    </a:xfrm>
+                    <a:prstGeom prst="rect">
+                      <a:avLst/>
+                    </a:prstGeom>
+                  </pic:spPr>
+                </pic:pic>
+              </a:graphicData>
+            </a:graphic>
+          </wp:inline>
+        </w:drawing>
+      </w:r>
+    </w:p>
+    <w:p>
+      <w:pPr>
+        <w:pStyle w:val="Beschriftung"/>
+        <w:jc w:val="center"/>
+        <w:rPr>
+          <w:rFonts w:cs="Arial"/>
+        </w:rPr>
+      </w:pPr>
+      <w:r>
+        <w:t xml:space="preserve">Abbildung </w:t>
+      </w:r>
+      <w:r>
+        <w:fldChar w:fldCharType="begin"/>
+      </w:r>
+      <w:r>
+        <w:instrText xml:space="preserve"> SEQ Abbildung \* ARABIC </w:instrText>
+      </w:r>
+      <w:r>
+        <w:fldChar w:fldCharType="separate"/>
+      </w:r>
+      <w:r>
+        <w:rPr>
+          <w:noProof/>
+        </w:rPr>
+        <w:t>4</w:t>
+      </w:r>
+      <w:r>
+        <w:fldChar w:fldCharType="end"/>
+      </w:r>
+      <w:r>
+        <w:t xml:space="preserve"> Status</w:t>
       </w:r>
     </w:p>
     <w:sectPr>
-      <w:headerReference w:type="even" r:id="rId13"/>
-      <w:headerReference w:type="default" r:id="rId14"/>
-      <w:footerReference w:type="default" r:id="rId15"/>
-      <w:headerReference w:type="first" r:id="rId16"/>
+      <w:headerReference w:type="even" r:id="rId15"/>
+      <w:headerReference w:type="default" r:id="rId16"/>
+      <w:footerReference w:type="default" r:id="rId17"/>
+      <w:headerReference w:type="first" r:id="rId18"/>
       <w:pgSz w:w="11906" w:h="16838"/>
       <w:pgMar w:top="1417" w:right="1417" w:bottom="1134" w:left="1417" w:header="708" w:footer="708" w:gutter="0"/>
       <w:cols w:space="708"/>
@@ -2206,7 +3761,7 @@
 </file>
 
 <file path=word/endnotes.xml><?xml version="1.0" encoding="utf-8"?>
-<w:endnotes xmlns:wpc="http://schemas.microsoft.com/office/word/2010/wordprocessingCanvas" xmlns:mc="http://schemas.openxmlformats.org/markup-compatibility/2006" xmlns:o="urn:schemas-microsoft-com:office:office" xmlns:r="http://schemas.openxmlformats.org/officeDocument/2006/relationships" xmlns:m="http://schemas.openxmlformats.org/officeDocument/2006/math" xmlns:v="urn:schemas-microsoft-com:vml" xmlns:wp14="http://schemas.microsoft.com/office/word/2010/wordprocessingDrawing" xmlns:wp="http://schemas.openxmlformats.org/drawingml/2006/wordprocessingDrawing" xmlns:w10="urn:schemas-microsoft-com:office:word" xmlns:w="http://schemas.openxmlformats.org/wordprocessingml/2006/main" xmlns:w14="http://schemas.microsoft.com/office/word/2010/wordml" xmlns:w15="http://schemas.microsoft.com/office/word/2012/wordml" xmlns:wpg="http://schemas.microsoft.com/office/word/2010/wordprocessingGroup" xmlns:wpi="http://schemas.microsoft.com/office/word/2010/wordprocessingInk" xmlns:wne="http://schemas.microsoft.com/office/word/2006/wordml" xmlns:wps="http://schemas.microsoft.com/office/word/2010/wordprocessingShape" mc:Ignorable="w14 w15 wp14">
+<w:endnotes xmlns:wpc="http://schemas.microsoft.com/office/word/2010/wordprocessingCanvas" xmlns:cx="http://schemas.microsoft.com/office/drawing/2014/chartex" xmlns:cx1="http://schemas.microsoft.com/office/drawing/2015/9/8/chartex" xmlns:cx2="http://schemas.microsoft.com/office/drawing/2015/10/21/chartex" xmlns:cx3="http://schemas.microsoft.com/office/drawing/2016/5/9/chartex" xmlns:cx4="http://schemas.microsoft.com/office/drawing/2016/5/10/chartex" xmlns:cx5="http://schemas.microsoft.com/office/drawing/2016/5/11/chartex" xmlns:cx6="http://schemas.microsoft.com/office/drawing/2016/5/12/chartex" xmlns:cx7="http://schemas.microsoft.com/office/drawing/2016/5/13/chartex" xmlns:cx8="http://schemas.microsoft.com/office/drawing/2016/5/14/chartex" xmlns:mc="http://schemas.openxmlformats.org/markup-compatibility/2006" xmlns:aink="http://schemas.microsoft.com/office/drawing/2016/ink" xmlns:am3d="http://schemas.microsoft.com/office/drawing/2017/model3d" xmlns:o="urn:schemas-microsoft-com:office:office" xmlns:r="http://schemas.openxmlformats.org/officeDocument/2006/relationships" xmlns:m="http://schemas.openxmlformats.org/officeDocument/2006/math" xmlns:v="urn:schemas-microsoft-com:vml" xmlns:wp14="http://schemas.microsoft.com/office/word/2010/wordprocessingDrawing" xmlns:wp="http://schemas.openxmlformats.org/drawingml/2006/wordprocessingDrawing" xmlns:w10="urn:schemas-microsoft-com:office:word" xmlns:w="http://schemas.openxmlformats.org/wordprocessingml/2006/main" xmlns:w14="http://schemas.microsoft.com/office/word/2010/wordml" xmlns:w15="http://schemas.microsoft.com/office/word/2012/wordml" xmlns:w16cid="http://schemas.microsoft.com/office/word/2016/wordml/cid" xmlns:w16se="http://schemas.microsoft.com/office/word/2015/wordml/symex" xmlns:wpg="http://schemas.microsoft.com/office/word/2010/wordprocessingGroup" xmlns:wpi="http://schemas.microsoft.com/office/word/2010/wordprocessingInk" xmlns:wne="http://schemas.microsoft.com/office/word/2006/wordml" xmlns:wps="http://schemas.microsoft.com/office/word/2010/wordprocessingShape" mc:Ignorable="w14 w15 w16se w16cid wp14">
   <w:endnote w:type="separator" w:id="-1">
     <w:p>
       <w:pPr>
@@ -2231,7 +3786,7 @@
 </file>
 
 <file path=word/footer1.xml><?xml version="1.0" encoding="utf-8"?>
-<w:ftr xmlns:wpc="http://schemas.microsoft.com/office/word/2010/wordprocessingCanvas" xmlns:mc="http://schemas.openxmlformats.org/markup-compatibility/2006" xmlns:o="urn:schemas-microsoft-com:office:office" xmlns:r="http://schemas.openxmlformats.org/officeDocument/2006/relationships" xmlns:m="http://schemas.openxmlformats.org/officeDocument/2006/math" xmlns:v="urn:schemas-microsoft-com:vml" xmlns:wp14="http://schemas.microsoft.com/office/word/2010/wordprocessingDrawing" xmlns:wp="http://schemas.openxmlformats.org/drawingml/2006/wordprocessingDrawing" xmlns:w10="urn:schemas-microsoft-com:office:word" xmlns:w="http://schemas.openxmlformats.org/wordprocessingml/2006/main" xmlns:w14="http://schemas.microsoft.com/office/word/2010/wordml" xmlns:w15="http://schemas.microsoft.com/office/word/2012/wordml" xmlns:wpg="http://schemas.microsoft.com/office/word/2010/wordprocessingGroup" xmlns:wpi="http://schemas.microsoft.com/office/word/2010/wordprocessingInk" xmlns:wne="http://schemas.microsoft.com/office/word/2006/wordml" xmlns:wps="http://schemas.microsoft.com/office/word/2010/wordprocessingShape" mc:Ignorable="w14 w15 wp14">
+<w:ftr xmlns:wpc="http://schemas.microsoft.com/office/word/2010/wordprocessingCanvas" xmlns:cx="http://schemas.microsoft.com/office/drawing/2014/chartex" xmlns:cx1="http://schemas.microsoft.com/office/drawing/2015/9/8/chartex" xmlns:cx2="http://schemas.microsoft.com/office/drawing/2015/10/21/chartex" xmlns:cx3="http://schemas.microsoft.com/office/drawing/2016/5/9/chartex" xmlns:cx4="http://schemas.microsoft.com/office/drawing/2016/5/10/chartex" xmlns:cx5="http://schemas.microsoft.com/office/drawing/2016/5/11/chartex" xmlns:cx6="http://schemas.microsoft.com/office/drawing/2016/5/12/chartex" xmlns:cx7="http://schemas.microsoft.com/office/drawing/2016/5/13/chartex" xmlns:cx8="http://schemas.microsoft.com/office/drawing/2016/5/14/chartex" xmlns:mc="http://schemas.openxmlformats.org/markup-compatibility/2006" xmlns:aink="http://schemas.microsoft.com/office/drawing/2016/ink" xmlns:am3d="http://schemas.microsoft.com/office/drawing/2017/model3d" xmlns:o="urn:schemas-microsoft-com:office:office" xmlns:r="http://schemas.openxmlformats.org/officeDocument/2006/relationships" xmlns:m="http://schemas.openxmlformats.org/officeDocument/2006/math" xmlns:v="urn:schemas-microsoft-com:vml" xmlns:wp14="http://schemas.microsoft.com/office/word/2010/wordprocessingDrawing" xmlns:wp="http://schemas.openxmlformats.org/drawingml/2006/wordprocessingDrawing" xmlns:w10="urn:schemas-microsoft-com:office:word" xmlns:w="http://schemas.openxmlformats.org/wordprocessingml/2006/main" xmlns:w14="http://schemas.microsoft.com/office/word/2010/wordml" xmlns:w15="http://schemas.microsoft.com/office/word/2012/wordml" xmlns:w16cid="http://schemas.microsoft.com/office/word/2016/wordml/cid" xmlns:w16se="http://schemas.microsoft.com/office/word/2015/wordml/symex" xmlns:wpg="http://schemas.microsoft.com/office/word/2010/wordprocessingGroup" xmlns:wpi="http://schemas.microsoft.com/office/word/2010/wordprocessingInk" xmlns:wne="http://schemas.microsoft.com/office/word/2006/wordml" xmlns:wps="http://schemas.microsoft.com/office/word/2010/wordprocessingShape" mc:Ignorable="w14 w15 w16se w16cid wp14">
   <w:p>
     <w:pPr>
       <w:pStyle w:val="Fuzeile"/>
@@ -2255,7 +3810,7 @@
         <w:rFonts w:asciiTheme="majorHAnsi" w:hAnsiTheme="majorHAnsi"/>
         <w:color w:val="2F5496" w:themeColor="accent1" w:themeShade="BF"/>
       </w:rPr>
-      <w:t xml:space="preserve">Simon </w:t>
+      <w:t xml:space="preserve">Simon Blanck [358553] </w:t>
     </w:r>
     <w:proofErr w:type="spellStart"/>
     <w:r>
@@ -2263,7 +3818,7 @@
         <w:rFonts w:asciiTheme="majorHAnsi" w:hAnsiTheme="majorHAnsi"/>
         <w:color w:val="2F5496" w:themeColor="accent1" w:themeShade="BF"/>
       </w:rPr>
-      <w:t>Blanck</w:t>
+      <w:t>Cristofer</w:t>
     </w:r>
     <w:proofErr w:type="spellEnd"/>
     <w:r>
@@ -2271,7 +3826,14 @@
         <w:rFonts w:asciiTheme="majorHAnsi" w:hAnsiTheme="majorHAnsi"/>
         <w:color w:val="2F5496" w:themeColor="accent1" w:themeShade="BF"/>
       </w:rPr>
-      <w:t xml:space="preserve"> [358553] </w:t>
+      <w:t xml:space="preserve"> Soler [387742]</w:t>
+    </w:r>
+    <w:r>
+      <w:rPr>
+        <w:rFonts w:asciiTheme="majorHAnsi" w:hAnsiTheme="majorHAnsi"/>
+        <w:color w:val="2F5496" w:themeColor="accent1" w:themeShade="BF"/>
+      </w:rPr>
+      <w:t xml:space="preserve"> </w:t>
     </w:r>
     <w:r>
       <w:rPr>
@@ -2329,7 +3891,7 @@
 </file>
 
 <file path=word/footnotes.xml><?xml version="1.0" encoding="utf-8"?>
-<w:footnotes xmlns:wpc="http://schemas.microsoft.com/office/word/2010/wordprocessingCanvas" xmlns:mc="http://schemas.openxmlformats.org/markup-compatibility/2006" xmlns:o="urn:schemas-microsoft-com:office:office" xmlns:r="http://schemas.openxmlformats.org/officeDocument/2006/relationships" xmlns:m="http://schemas.openxmlformats.org/officeDocument/2006/math" xmlns:v="urn:schemas-microsoft-com:vml" xmlns:wp14="http://schemas.microsoft.com/office/word/2010/wordprocessingDrawing" xmlns:wp="http://schemas.openxmlformats.org/drawingml/2006/wordprocessingDrawing" xmlns:w10="urn:schemas-microsoft-com:office:word" xmlns:w="http://schemas.openxmlformats.org/wordprocessingml/2006/main" xmlns:w14="http://schemas.microsoft.com/office/word/2010/wordml" xmlns:w15="http://schemas.microsoft.com/office/word/2012/wordml" xmlns:wpg="http://schemas.microsoft.com/office/word/2010/wordprocessingGroup" xmlns:wpi="http://schemas.microsoft.com/office/word/2010/wordprocessingInk" xmlns:wne="http://schemas.microsoft.com/office/word/2006/wordml" xmlns:wps="http://schemas.microsoft.com/office/word/2010/wordprocessingShape" mc:Ignorable="w14 w15 wp14">
+<w:footnotes xmlns:wpc="http://schemas.microsoft.com/office/word/2010/wordprocessingCanvas" xmlns:cx="http://schemas.microsoft.com/office/drawing/2014/chartex" xmlns:cx1="http://schemas.microsoft.com/office/drawing/2015/9/8/chartex" xmlns:cx2="http://schemas.microsoft.com/office/drawing/2015/10/21/chartex" xmlns:cx3="http://schemas.microsoft.com/office/drawing/2016/5/9/chartex" xmlns:cx4="http://schemas.microsoft.com/office/drawing/2016/5/10/chartex" xmlns:cx5="http://schemas.microsoft.com/office/drawing/2016/5/11/chartex" xmlns:cx6="http://schemas.microsoft.com/office/drawing/2016/5/12/chartex" xmlns:cx7="http://schemas.microsoft.com/office/drawing/2016/5/13/chartex" xmlns:cx8="http://schemas.microsoft.com/office/drawing/2016/5/14/chartex" xmlns:mc="http://schemas.openxmlformats.org/markup-compatibility/2006" xmlns:aink="http://schemas.microsoft.com/office/drawing/2016/ink" xmlns:am3d="http://schemas.microsoft.com/office/drawing/2017/model3d" xmlns:o="urn:schemas-microsoft-com:office:office" xmlns:r="http://schemas.openxmlformats.org/officeDocument/2006/relationships" xmlns:m="http://schemas.openxmlformats.org/officeDocument/2006/math" xmlns:v="urn:schemas-microsoft-com:vml" xmlns:wp14="http://schemas.microsoft.com/office/word/2010/wordprocessingDrawing" xmlns:wp="http://schemas.openxmlformats.org/drawingml/2006/wordprocessingDrawing" xmlns:w10="urn:schemas-microsoft-com:office:word" xmlns:w="http://schemas.openxmlformats.org/wordprocessingml/2006/main" xmlns:w14="http://schemas.microsoft.com/office/word/2010/wordml" xmlns:w15="http://schemas.microsoft.com/office/word/2012/wordml" xmlns:w16cid="http://schemas.microsoft.com/office/word/2016/wordml/cid" xmlns:w16se="http://schemas.microsoft.com/office/word/2015/wordml/symex" xmlns:wpg="http://schemas.microsoft.com/office/word/2010/wordprocessingGroup" xmlns:wpi="http://schemas.microsoft.com/office/word/2010/wordprocessingInk" xmlns:wne="http://schemas.microsoft.com/office/word/2006/wordml" xmlns:wps="http://schemas.microsoft.com/office/word/2010/wordprocessingShape" mc:Ignorable="w14 w15 w16se w16cid wp14">
   <w:footnote w:type="separator" w:id="-1">
     <w:p>
       <w:pPr>
@@ -2406,7 +3968,7 @@
 </file>
 
 <file path=word/header1.xml><?xml version="1.0" encoding="utf-8"?>
-<w:hdr xmlns:wpc="http://schemas.microsoft.com/office/word/2010/wordprocessingCanvas" xmlns:mc="http://schemas.openxmlformats.org/markup-compatibility/2006" xmlns:o="urn:schemas-microsoft-com:office:office" xmlns:r="http://schemas.openxmlformats.org/officeDocument/2006/relationships" xmlns:m="http://schemas.openxmlformats.org/officeDocument/2006/math" xmlns:v="urn:schemas-microsoft-com:vml" xmlns:wp14="http://schemas.microsoft.com/office/word/2010/wordprocessingDrawing" xmlns:wp="http://schemas.openxmlformats.org/drawingml/2006/wordprocessingDrawing" xmlns:w10="urn:schemas-microsoft-com:office:word" xmlns:w="http://schemas.openxmlformats.org/wordprocessingml/2006/main" xmlns:w14="http://schemas.microsoft.com/office/word/2010/wordml" xmlns:w15="http://schemas.microsoft.com/office/word/2012/wordml" xmlns:wpg="http://schemas.microsoft.com/office/word/2010/wordprocessingGroup" xmlns:wpi="http://schemas.microsoft.com/office/word/2010/wordprocessingInk" xmlns:wne="http://schemas.microsoft.com/office/word/2006/wordml" xmlns:wps="http://schemas.microsoft.com/office/word/2010/wordprocessingShape" mc:Ignorable="w14 w15 wp14">
+<w:hdr xmlns:wpc="http://schemas.microsoft.com/office/word/2010/wordprocessingCanvas" xmlns:cx="http://schemas.microsoft.com/office/drawing/2014/chartex" xmlns:cx1="http://schemas.microsoft.com/office/drawing/2015/9/8/chartex" xmlns:cx2="http://schemas.microsoft.com/office/drawing/2015/10/21/chartex" xmlns:cx3="http://schemas.microsoft.com/office/drawing/2016/5/9/chartex" xmlns:cx4="http://schemas.microsoft.com/office/drawing/2016/5/10/chartex" xmlns:cx5="http://schemas.microsoft.com/office/drawing/2016/5/11/chartex" xmlns:cx6="http://schemas.microsoft.com/office/drawing/2016/5/12/chartex" xmlns:cx7="http://schemas.microsoft.com/office/drawing/2016/5/13/chartex" xmlns:cx8="http://schemas.microsoft.com/office/drawing/2016/5/14/chartex" xmlns:mc="http://schemas.openxmlformats.org/markup-compatibility/2006" xmlns:aink="http://schemas.microsoft.com/office/drawing/2016/ink" xmlns:am3d="http://schemas.microsoft.com/office/drawing/2017/model3d" xmlns:o="urn:schemas-microsoft-com:office:office" xmlns:r="http://schemas.openxmlformats.org/officeDocument/2006/relationships" xmlns:m="http://schemas.openxmlformats.org/officeDocument/2006/math" xmlns:v="urn:schemas-microsoft-com:vml" xmlns:wp14="http://schemas.microsoft.com/office/word/2010/wordprocessingDrawing" xmlns:wp="http://schemas.openxmlformats.org/drawingml/2006/wordprocessingDrawing" xmlns:w10="urn:schemas-microsoft-com:office:word" xmlns:w="http://schemas.openxmlformats.org/wordprocessingml/2006/main" xmlns:w14="http://schemas.microsoft.com/office/word/2010/wordml" xmlns:w15="http://schemas.microsoft.com/office/word/2012/wordml" xmlns:w16cid="http://schemas.microsoft.com/office/word/2016/wordml/cid" xmlns:w16se="http://schemas.microsoft.com/office/word/2015/wordml/symex" xmlns:wpg="http://schemas.microsoft.com/office/word/2010/wordprocessingGroup" xmlns:wpi="http://schemas.microsoft.com/office/word/2010/wordprocessingInk" xmlns:wne="http://schemas.microsoft.com/office/word/2006/wordml" xmlns:wps="http://schemas.microsoft.com/office/word/2010/wordprocessingShape" mc:Ignorable="w14 w15 w16se w16cid wp14">
   <w:p>
     <w:pPr>
       <w:pStyle w:val="Kopfzeile"/>
@@ -2446,7 +4008,7 @@
 </file>
 
 <file path=word/header2.xml><?xml version="1.0" encoding="utf-8"?>
-<w:hdr xmlns:wpc="http://schemas.microsoft.com/office/word/2010/wordprocessingCanvas" xmlns:mc="http://schemas.openxmlformats.org/markup-compatibility/2006" xmlns:o="urn:schemas-microsoft-com:office:office" xmlns:r="http://schemas.openxmlformats.org/officeDocument/2006/relationships" xmlns:m="http://schemas.openxmlformats.org/officeDocument/2006/math" xmlns:v="urn:schemas-microsoft-com:vml" xmlns:wp14="http://schemas.microsoft.com/office/word/2010/wordprocessingDrawing" xmlns:wp="http://schemas.openxmlformats.org/drawingml/2006/wordprocessingDrawing" xmlns:w10="urn:schemas-microsoft-com:office:word" xmlns:w="http://schemas.openxmlformats.org/wordprocessingml/2006/main" xmlns:w14="http://schemas.microsoft.com/office/word/2010/wordml" xmlns:w15="http://schemas.microsoft.com/office/word/2012/wordml" xmlns:wpg="http://schemas.microsoft.com/office/word/2010/wordprocessingGroup" xmlns:wpi="http://schemas.microsoft.com/office/word/2010/wordprocessingInk" xmlns:wne="http://schemas.microsoft.com/office/word/2006/wordml" xmlns:wps="http://schemas.microsoft.com/office/word/2010/wordprocessingShape" mc:Ignorable="w14 w15 wp14">
+<w:hdr xmlns:wpc="http://schemas.microsoft.com/office/word/2010/wordprocessingCanvas" xmlns:cx="http://schemas.microsoft.com/office/drawing/2014/chartex" xmlns:cx1="http://schemas.microsoft.com/office/drawing/2015/9/8/chartex" xmlns:cx2="http://schemas.microsoft.com/office/drawing/2015/10/21/chartex" xmlns:cx3="http://schemas.microsoft.com/office/drawing/2016/5/9/chartex" xmlns:cx4="http://schemas.microsoft.com/office/drawing/2016/5/10/chartex" xmlns:cx5="http://schemas.microsoft.com/office/drawing/2016/5/11/chartex" xmlns:cx6="http://schemas.microsoft.com/office/drawing/2016/5/12/chartex" xmlns:cx7="http://schemas.microsoft.com/office/drawing/2016/5/13/chartex" xmlns:cx8="http://schemas.microsoft.com/office/drawing/2016/5/14/chartex" xmlns:mc="http://schemas.openxmlformats.org/markup-compatibility/2006" xmlns:aink="http://schemas.microsoft.com/office/drawing/2016/ink" xmlns:am3d="http://schemas.microsoft.com/office/drawing/2017/model3d" xmlns:o="urn:schemas-microsoft-com:office:office" xmlns:r="http://schemas.openxmlformats.org/officeDocument/2006/relationships" xmlns:m="http://schemas.openxmlformats.org/officeDocument/2006/math" xmlns:v="urn:schemas-microsoft-com:vml" xmlns:wp14="http://schemas.microsoft.com/office/word/2010/wordprocessingDrawing" xmlns:wp="http://schemas.openxmlformats.org/drawingml/2006/wordprocessingDrawing" xmlns:w10="urn:schemas-microsoft-com:office:word" xmlns:w="http://schemas.openxmlformats.org/wordprocessingml/2006/main" xmlns:w14="http://schemas.microsoft.com/office/word/2010/wordml" xmlns:w15="http://schemas.microsoft.com/office/word/2012/wordml" xmlns:w16cid="http://schemas.microsoft.com/office/word/2016/wordml/cid" xmlns:w16se="http://schemas.microsoft.com/office/word/2015/wordml/symex" xmlns:wpg="http://schemas.microsoft.com/office/word/2010/wordprocessingGroup" xmlns:wpi="http://schemas.microsoft.com/office/word/2010/wordprocessingInk" xmlns:wne="http://schemas.microsoft.com/office/word/2006/wordml" xmlns:wps="http://schemas.microsoft.com/office/word/2010/wordprocessingShape" mc:Ignorable="w14 w15 w16se w16cid wp14">
   <w:p>
     <w:pPr>
       <w:pStyle w:val="Kopfzeile"/>
@@ -2512,7 +4074,7 @@
 </file>
 
 <file path=word/header3.xml><?xml version="1.0" encoding="utf-8"?>
-<w:hdr xmlns:wpc="http://schemas.microsoft.com/office/word/2010/wordprocessingCanvas" xmlns:mc="http://schemas.openxmlformats.org/markup-compatibility/2006" xmlns:o="urn:schemas-microsoft-com:office:office" xmlns:r="http://schemas.openxmlformats.org/officeDocument/2006/relationships" xmlns:m="http://schemas.openxmlformats.org/officeDocument/2006/math" xmlns:v="urn:schemas-microsoft-com:vml" xmlns:wp14="http://schemas.microsoft.com/office/word/2010/wordprocessingDrawing" xmlns:wp="http://schemas.openxmlformats.org/drawingml/2006/wordprocessingDrawing" xmlns:w10="urn:schemas-microsoft-com:office:word" xmlns:w="http://schemas.openxmlformats.org/wordprocessingml/2006/main" xmlns:w14="http://schemas.microsoft.com/office/word/2010/wordml" xmlns:w15="http://schemas.microsoft.com/office/word/2012/wordml" xmlns:wpg="http://schemas.microsoft.com/office/word/2010/wordprocessingGroup" xmlns:wpi="http://schemas.microsoft.com/office/word/2010/wordprocessingInk" xmlns:wne="http://schemas.microsoft.com/office/word/2006/wordml" xmlns:wps="http://schemas.microsoft.com/office/word/2010/wordprocessingShape" mc:Ignorable="w14 w15 wp14">
+<w:hdr xmlns:wpc="http://schemas.microsoft.com/office/word/2010/wordprocessingCanvas" xmlns:cx="http://schemas.microsoft.com/office/drawing/2014/chartex" xmlns:cx1="http://schemas.microsoft.com/office/drawing/2015/9/8/chartex" xmlns:cx2="http://schemas.microsoft.com/office/drawing/2015/10/21/chartex" xmlns:cx3="http://schemas.microsoft.com/office/drawing/2016/5/9/chartex" xmlns:cx4="http://schemas.microsoft.com/office/drawing/2016/5/10/chartex" xmlns:cx5="http://schemas.microsoft.com/office/drawing/2016/5/11/chartex" xmlns:cx6="http://schemas.microsoft.com/office/drawing/2016/5/12/chartex" xmlns:cx7="http://schemas.microsoft.com/office/drawing/2016/5/13/chartex" xmlns:cx8="http://schemas.microsoft.com/office/drawing/2016/5/14/chartex" xmlns:mc="http://schemas.openxmlformats.org/markup-compatibility/2006" xmlns:aink="http://schemas.microsoft.com/office/drawing/2016/ink" xmlns:am3d="http://schemas.microsoft.com/office/drawing/2017/model3d" xmlns:o="urn:schemas-microsoft-com:office:office" xmlns:r="http://schemas.openxmlformats.org/officeDocument/2006/relationships" xmlns:m="http://schemas.openxmlformats.org/officeDocument/2006/math" xmlns:v="urn:schemas-microsoft-com:vml" xmlns:wp14="http://schemas.microsoft.com/office/word/2010/wordprocessingDrawing" xmlns:wp="http://schemas.openxmlformats.org/drawingml/2006/wordprocessingDrawing" xmlns:w10="urn:schemas-microsoft-com:office:word" xmlns:w="http://schemas.openxmlformats.org/wordprocessingml/2006/main" xmlns:w14="http://schemas.microsoft.com/office/word/2010/wordml" xmlns:w15="http://schemas.microsoft.com/office/word/2012/wordml" xmlns:w16cid="http://schemas.microsoft.com/office/word/2016/wordml/cid" xmlns:w16se="http://schemas.microsoft.com/office/word/2015/wordml/symex" xmlns:wpg="http://schemas.microsoft.com/office/word/2010/wordprocessingGroup" xmlns:wpi="http://schemas.microsoft.com/office/word/2010/wordprocessingInk" xmlns:wne="http://schemas.microsoft.com/office/word/2006/wordml" xmlns:wps="http://schemas.microsoft.com/office/word/2010/wordprocessingShape" mc:Ignorable="w14 w15 w16se w16cid wp14">
   <w:p>
     <w:pPr>
       <w:pStyle w:val="Kopfzeile"/>
@@ -2552,7 +4114,7 @@
 </file>
 
 <file path=word/numbering.xml><?xml version="1.0" encoding="utf-8"?>
-<w:numbering xmlns:wpc="http://schemas.microsoft.com/office/word/2010/wordprocessingCanvas" xmlns:mc="http://schemas.openxmlformats.org/markup-compatibility/2006" xmlns:o="urn:schemas-microsoft-com:office:office" xmlns:r="http://schemas.openxmlformats.org/officeDocument/2006/relationships" xmlns:m="http://schemas.openxmlformats.org/officeDocument/2006/math" xmlns:v="urn:schemas-microsoft-com:vml" xmlns:wp14="http://schemas.microsoft.com/office/word/2010/wordprocessingDrawing" xmlns:wp="http://schemas.openxmlformats.org/drawingml/2006/wordprocessingDrawing" xmlns:w10="urn:schemas-microsoft-com:office:word" xmlns:w="http://schemas.openxmlformats.org/wordprocessingml/2006/main" xmlns:w14="http://schemas.microsoft.com/office/word/2010/wordml" xmlns:w15="http://schemas.microsoft.com/office/word/2012/wordml" xmlns:wpg="http://schemas.microsoft.com/office/word/2010/wordprocessingGroup" xmlns:wpi="http://schemas.microsoft.com/office/word/2010/wordprocessingInk" xmlns:wne="http://schemas.microsoft.com/office/word/2006/wordml" xmlns:wps="http://schemas.microsoft.com/office/word/2010/wordprocessingShape" mc:Ignorable="w14 w15 wp14">
+<w:numbering xmlns:wpc="http://schemas.microsoft.com/office/word/2010/wordprocessingCanvas" xmlns:cx="http://schemas.microsoft.com/office/drawing/2014/chartex" xmlns:cx1="http://schemas.microsoft.com/office/drawing/2015/9/8/chartex" xmlns:cx2="http://schemas.microsoft.com/office/drawing/2015/10/21/chartex" xmlns:cx3="http://schemas.microsoft.com/office/drawing/2016/5/9/chartex" xmlns:cx4="http://schemas.microsoft.com/office/drawing/2016/5/10/chartex" xmlns:cx5="http://schemas.microsoft.com/office/drawing/2016/5/11/chartex" xmlns:cx6="http://schemas.microsoft.com/office/drawing/2016/5/12/chartex" xmlns:cx7="http://schemas.microsoft.com/office/drawing/2016/5/13/chartex" xmlns:cx8="http://schemas.microsoft.com/office/drawing/2016/5/14/chartex" xmlns:mc="http://schemas.openxmlformats.org/markup-compatibility/2006" xmlns:aink="http://schemas.microsoft.com/office/drawing/2016/ink" xmlns:am3d="http://schemas.microsoft.com/office/drawing/2017/model3d" xmlns:o="urn:schemas-microsoft-com:office:office" xmlns:r="http://schemas.openxmlformats.org/officeDocument/2006/relationships" xmlns:m="http://schemas.openxmlformats.org/officeDocument/2006/math" xmlns:v="urn:schemas-microsoft-com:vml" xmlns:wp14="http://schemas.microsoft.com/office/word/2010/wordprocessingDrawing" xmlns:wp="http://schemas.openxmlformats.org/drawingml/2006/wordprocessingDrawing" xmlns:w10="urn:schemas-microsoft-com:office:word" xmlns:w="http://schemas.openxmlformats.org/wordprocessingml/2006/main" xmlns:w14="http://schemas.microsoft.com/office/word/2010/wordml" xmlns:w15="http://schemas.microsoft.com/office/word/2012/wordml" xmlns:w16cid="http://schemas.microsoft.com/office/word/2016/wordml/cid" xmlns:w16se="http://schemas.microsoft.com/office/word/2015/wordml/symex" xmlns:wpg="http://schemas.microsoft.com/office/word/2010/wordprocessingGroup" xmlns:wpi="http://schemas.microsoft.com/office/word/2010/wordprocessingInk" xmlns:wne="http://schemas.microsoft.com/office/word/2006/wordml" xmlns:wps="http://schemas.microsoft.com/office/word/2010/wordprocessingShape" mc:Ignorable="w14 w15 w16se w16cid wp14">
   <w:abstractNum w:abstractNumId="0" w15:restartNumberingAfterBreak="0">
     <w:nsid w:val="18C7363F"/>
     <w:multiLevelType w:val="hybridMultilevel"/>
@@ -2943,7 +4505,7 @@
 </file>
 
 <file path=word/styles.xml><?xml version="1.0" encoding="utf-8"?>
-<w:styles xmlns:mc="http://schemas.openxmlformats.org/markup-compatibility/2006" xmlns:r="http://schemas.openxmlformats.org/officeDocument/2006/relationships" xmlns:w="http://schemas.openxmlformats.org/wordprocessingml/2006/main" xmlns:w14="http://schemas.microsoft.com/office/word/2010/wordml" xmlns:w15="http://schemas.microsoft.com/office/word/2012/wordml" mc:Ignorable="w14 w15">
+<w:styles xmlns:mc="http://schemas.openxmlformats.org/markup-compatibility/2006" xmlns:r="http://schemas.openxmlformats.org/officeDocument/2006/relationships" xmlns:w="http://schemas.openxmlformats.org/wordprocessingml/2006/main" xmlns:w14="http://schemas.microsoft.com/office/word/2010/wordml" xmlns:w15="http://schemas.microsoft.com/office/word/2012/wordml" xmlns:w16cid="http://schemas.microsoft.com/office/word/2016/wordml/cid" xmlns:w16se="http://schemas.microsoft.com/office/word/2015/wordml/symex" mc:Ignorable="w14 w15 w16se w16cid">
   <w:docDefaults>
     <w:rPrDefault>
       <w:rPr>
@@ -2959,7 +4521,7 @@
       </w:pPr>
     </w:pPrDefault>
   </w:docDefaults>
-  <w:latentStyles w:defLockedState="0" w:defUIPriority="99" w:defSemiHidden="0" w:defUnhideWhenUsed="0" w:defQFormat="0" w:count="371">
+  <w:latentStyles w:defLockedState="0" w:defUIPriority="99" w:defSemiHidden="0" w:defUnhideWhenUsed="0" w:defQFormat="0" w:count="375">
     <w:lsdException w:name="Normal" w:uiPriority="0" w:qFormat="1"/>
     <w:lsdException w:name="heading 1" w:uiPriority="9" w:qFormat="1"/>
     <w:lsdException w:name="heading 2" w:semiHidden="1" w:uiPriority="9" w:unhideWhenUsed="1" w:qFormat="1"/>
@@ -3065,7 +4627,6 @@
     <w:lsdException w:name="HTML Sample" w:semiHidden="1" w:unhideWhenUsed="1"/>
     <w:lsdException w:name="HTML Typewriter" w:semiHidden="1" w:unhideWhenUsed="1"/>
     <w:lsdException w:name="HTML Variable" w:semiHidden="1" w:unhideWhenUsed="1"/>
-    <w:lsdException w:name="Normal Table" w:semiHidden="1" w:unhideWhenUsed="1"/>
     <w:lsdException w:name="annotation subject" w:semiHidden="1" w:unhideWhenUsed="1"/>
     <w:lsdException w:name="No List" w:semiHidden="1" w:unhideWhenUsed="1"/>
     <w:lsdException w:name="Outline List 1" w:semiHidden="1" w:unhideWhenUsed="1"/>
@@ -3109,10 +4670,8 @@
     <w:lsdException w:name="Table Elegant" w:semiHidden="1" w:unhideWhenUsed="1"/>
     <w:lsdException w:name="Table Professional" w:semiHidden="1" w:unhideWhenUsed="1"/>
     <w:lsdException w:name="Table Subtle 1" w:semiHidden="1" w:unhideWhenUsed="1"/>
-    <w:lsdException w:name="Table Subtle 2" w:semiHidden="1" w:unhideWhenUsed="1"/>
     <w:lsdException w:name="Table Web 1" w:semiHidden="1" w:unhideWhenUsed="1"/>
     <w:lsdException w:name="Table Web 2" w:semiHidden="1" w:unhideWhenUsed="1"/>
-    <w:lsdException w:name="Table Web 3" w:semiHidden="1" w:unhideWhenUsed="1"/>
     <w:lsdException w:name="Balloon Text" w:semiHidden="1" w:unhideWhenUsed="1"/>
     <w:lsdException w:name="Table Grid" w:uiPriority="39"/>
     <w:lsdException w:name="Table Theme" w:semiHidden="1" w:unhideWhenUsed="1"/>
@@ -3331,6 +4890,10 @@
     <w:lsdException w:name="List Table 5 Dark Accent 6" w:uiPriority="50"/>
     <w:lsdException w:name="List Table 6 Colorful Accent 6" w:uiPriority="51"/>
     <w:lsdException w:name="List Table 7 Colorful Accent 6" w:uiPriority="52"/>
+    <w:lsdException w:name="Mention" w:semiHidden="1" w:unhideWhenUsed="1"/>
+    <w:lsdException w:name="Smart Hyperlink" w:semiHidden="1" w:unhideWhenUsed="1"/>
+    <w:lsdException w:name="Hashtag" w:semiHidden="1" w:unhideWhenUsed="1"/>
+    <w:lsdException w:name="Unresolved Mention" w:semiHidden="1" w:unhideWhenUsed="1"/>
   </w:latentStyles>
   <w:style w:type="paragraph" w:default="1" w:styleId="Standard">
     <w:name w:val="Normal"/>
@@ -3377,6 +4940,28 @@
       <w:color w:val="2F5496" w:themeColor="accent1" w:themeShade="BF"/>
       <w:sz w:val="26"/>
       <w:szCs w:val="26"/>
+    </w:rPr>
+  </w:style>
+  <w:style w:type="paragraph" w:styleId="berschrift3">
+    <w:name w:val="heading 3"/>
+    <w:basedOn w:val="Standard"/>
+    <w:next w:val="Standard"/>
+    <w:link w:val="berschrift3Zchn"/>
+    <w:uiPriority w:val="9"/>
+    <w:unhideWhenUsed/>
+    <w:qFormat/>
+    <w:rsid w:val="001676C2"/>
+    <w:pPr>
+      <w:keepNext/>
+      <w:keepLines/>
+      <w:spacing w:before="40" w:after="0"/>
+      <w:outlineLvl w:val="2"/>
+    </w:pPr>
+    <w:rPr>
+      <w:rFonts w:asciiTheme="majorHAnsi" w:eastAsiaTheme="majorEastAsia" w:hAnsiTheme="majorHAnsi" w:cstheme="majorBidi"/>
+      <w:color w:val="1F3763" w:themeColor="accent1" w:themeShade="7F"/>
+      <w:sz w:val="24"/>
+      <w:szCs w:val="24"/>
     </w:rPr>
   </w:style>
   <w:style w:type="character" w:default="1" w:styleId="Absatz-Standardschriftart">
@@ -3624,7 +5209,7 @@
       <w:vertAlign w:val="superscript"/>
     </w:rPr>
   </w:style>
-  <w:style w:type="character" w:styleId="BesuchterHyperlink">
+  <w:style w:type="character" w:styleId="BesuchterLink">
     <w:name w:val="FollowedHyperlink"/>
     <w:basedOn w:val="Absatz-Standardschriftart"/>
     <w:uiPriority w:val="99"/>
@@ -3635,6 +5220,82 @@
       <w:color w:val="954F72" w:themeColor="followedHyperlink"/>
       <w:u w:val="single"/>
     </w:rPr>
+  </w:style>
+  <w:style w:type="character" w:customStyle="1" w:styleId="berschrift3Zchn">
+    <w:name w:val="Überschrift 3 Zchn"/>
+    <w:basedOn w:val="Absatz-Standardschriftart"/>
+    <w:link w:val="berschrift3"/>
+    <w:uiPriority w:val="9"/>
+    <w:rsid w:val="001676C2"/>
+    <w:rPr>
+      <w:rFonts w:asciiTheme="majorHAnsi" w:eastAsiaTheme="majorEastAsia" w:hAnsiTheme="majorHAnsi" w:cstheme="majorBidi"/>
+      <w:color w:val="1F3763" w:themeColor="accent1" w:themeShade="7F"/>
+      <w:sz w:val="24"/>
+      <w:szCs w:val="24"/>
+    </w:rPr>
+  </w:style>
+  <w:style w:type="paragraph" w:styleId="HTMLVorformatiert">
+    <w:name w:val="HTML Preformatted"/>
+    <w:basedOn w:val="Standard"/>
+    <w:link w:val="HTMLVorformatiertZchn"/>
+    <w:uiPriority w:val="99"/>
+    <w:semiHidden/>
+    <w:unhideWhenUsed/>
+    <w:rsid w:val="00B66548"/>
+    <w:pPr>
+      <w:tabs>
+        <w:tab w:val="left" w:pos="916"/>
+        <w:tab w:val="left" w:pos="1832"/>
+        <w:tab w:val="left" w:pos="2748"/>
+        <w:tab w:val="left" w:pos="3664"/>
+        <w:tab w:val="left" w:pos="4580"/>
+        <w:tab w:val="left" w:pos="5496"/>
+        <w:tab w:val="left" w:pos="6412"/>
+        <w:tab w:val="left" w:pos="7328"/>
+        <w:tab w:val="left" w:pos="8244"/>
+        <w:tab w:val="left" w:pos="9160"/>
+        <w:tab w:val="left" w:pos="10076"/>
+        <w:tab w:val="left" w:pos="10992"/>
+        <w:tab w:val="left" w:pos="11908"/>
+        <w:tab w:val="left" w:pos="12824"/>
+        <w:tab w:val="left" w:pos="13740"/>
+        <w:tab w:val="left" w:pos="14656"/>
+      </w:tabs>
+      <w:spacing w:after="0" w:line="240" w:lineRule="auto"/>
+    </w:pPr>
+    <w:rPr>
+      <w:rFonts w:ascii="Courier New" w:eastAsia="Times New Roman" w:hAnsi="Courier New" w:cs="Courier New"/>
+      <w:sz w:val="20"/>
+      <w:szCs w:val="20"/>
+      <w:lang w:eastAsia="de-DE"/>
+    </w:rPr>
+  </w:style>
+  <w:style w:type="character" w:customStyle="1" w:styleId="HTMLVorformatiertZchn">
+    <w:name w:val="HTML Vorformatiert Zchn"/>
+    <w:basedOn w:val="Absatz-Standardschriftart"/>
+    <w:link w:val="HTMLVorformatiert"/>
+    <w:uiPriority w:val="99"/>
+    <w:semiHidden/>
+    <w:rsid w:val="00B66548"/>
+    <w:rPr>
+      <w:rFonts w:ascii="Courier New" w:eastAsia="Times New Roman" w:hAnsi="Courier New" w:cs="Courier New"/>
+      <w:sz w:val="20"/>
+      <w:szCs w:val="20"/>
+      <w:lang w:eastAsia="de-DE"/>
+    </w:rPr>
+  </w:style>
+  <w:style w:type="paragraph" w:styleId="Verzeichnis3">
+    <w:name w:val="toc 3"/>
+    <w:basedOn w:val="Standard"/>
+    <w:next w:val="Standard"/>
+    <w:autoRedefine/>
+    <w:uiPriority w:val="39"/>
+    <w:unhideWhenUsed/>
+    <w:rsid w:val="00724C82"/>
+    <w:pPr>
+      <w:spacing w:after="100"/>
+      <w:ind w:left="440"/>
+    </w:pPr>
   </w:style>
 </w:styles>
 </file>
@@ -3939,7 +5600,7 @@
 </file>
 
 <file path=customXml/itemProps1.xml><?xml version="1.0" encoding="utf-8"?>
-<ds:datastoreItem xmlns:ds="http://schemas.openxmlformats.org/officeDocument/2006/customXml" ds:itemID="{12187551-648C-452C-A977-ADBB8137F819}">
+<ds:datastoreItem xmlns:ds="http://schemas.openxmlformats.org/officeDocument/2006/customXml" ds:itemID="{6CC2EB75-5CC0-442B-8042-14D0655D1AF2}">
   <ds:schemaRefs>
     <ds:schemaRef ds:uri="http://schemas.openxmlformats.org/officeDocument/2006/bibliography"/>
   </ds:schemaRefs>
